--- a/OnlineBookStoreDocumentVer2.docx
+++ b/OnlineBookStoreDocumentVer2.docx
@@ -117,10 +117,7 @@
         </w:rPr>
       </w:pPr>
     </w:p>
-    <w:p>
-      <w:bookmarkStart w:id="0" w:name="_GoBack"/>
-      <w:bookmarkEnd w:id="0"/>
-    </w:p>
+    <w:p/>
     <w:p>
       <w:pPr>
         <w:pStyle w:val="Heading2"/>
@@ -148,7 +145,7 @@
         <w:lastRenderedPageBreak/>
         <w:t xml:space="preserve"> </w:t>
       </w:r>
-      <w:bookmarkStart w:id="1" w:name="_Toc497563273"/>
+      <w:bookmarkStart w:id="0" w:name="_Toc497563273"/>
       <w:r>
         <w:rPr>
           <w:rFonts w:ascii="Arial" w:hAnsi="Arial" w:cs="Arial"/>
@@ -160,7 +157,7 @@
         </w:rPr>
         <w:t>Introduction:</w:t>
       </w:r>
-      <w:bookmarkEnd w:id="1"/>
+      <w:bookmarkEnd w:id="0"/>
       <w:r>
         <w:rPr>
           <w:rFonts w:ascii="Arial" w:hAnsi="Arial" w:cs="Arial"/>
@@ -992,7 +989,7 @@
           <w:szCs w:val="34"/>
         </w:rPr>
       </w:pPr>
-      <w:bookmarkStart w:id="2" w:name="_Toc497563274"/>
+      <w:bookmarkStart w:id="1" w:name="_Toc497563274"/>
       <w:r>
         <w:rPr>
           <w:b/>
@@ -1004,7 +1001,7 @@
         <w:lastRenderedPageBreak/>
         <w:t>Requirement Gathering Methods</w:t>
       </w:r>
-      <w:bookmarkEnd w:id="2"/>
+      <w:bookmarkEnd w:id="1"/>
     </w:p>
     <w:p>
       <w:pPr>
@@ -1021,7 +1018,7 @@
           <w:szCs w:val="32"/>
         </w:rPr>
       </w:pPr>
-      <w:bookmarkStart w:id="3" w:name="_Toc497563275"/>
+      <w:bookmarkStart w:id="2" w:name="_Toc497563275"/>
       <w:r>
         <w:rPr>
           <w:rFonts w:ascii="Arial" w:hAnsi="Arial" w:cs="Arial"/>
@@ -1033,7 +1030,7 @@
         </w:rPr>
         <w:t>Introduction</w:t>
       </w:r>
-      <w:bookmarkEnd w:id="3"/>
+      <w:bookmarkEnd w:id="2"/>
     </w:p>
     <w:p>
       <w:pPr>
@@ -1046,7 +1043,7 @@
           <w:szCs w:val="28"/>
         </w:rPr>
       </w:pPr>
-      <w:bookmarkStart w:id="4" w:name="_Toc497563276"/>
+      <w:bookmarkStart w:id="3" w:name="_Toc497563276"/>
       <w:r>
         <w:rPr>
           <w:color w:val="000000"/>
@@ -1071,7 +1068,7 @@
         </w:rPr>
         <w:t xml:space="preserve"> the different methods in gathering requirements. Requirements are one of the most vital pieces to ensuring the success of a system or project. To ensure the optimal requirements are received, the methods in which those requirements are obtained are equally important. Through this paper, we will look at what requirements are, as well as the different methods in gathering them.</w:t>
       </w:r>
-      <w:bookmarkEnd w:id="4"/>
+      <w:bookmarkEnd w:id="3"/>
     </w:p>
     <w:p>
       <w:pPr>
@@ -1184,7 +1181,7 @@
           <w:szCs w:val="36"/>
         </w:rPr>
       </w:pPr>
-      <w:bookmarkStart w:id="5" w:name="_Toc497563277"/>
+      <w:bookmarkStart w:id="4" w:name="_Toc497563277"/>
       <w:r>
         <w:rPr>
           <w:b/>
@@ -1195,7 +1192,7 @@
         </w:rPr>
         <w:t>One-on-One Interviews:</w:t>
       </w:r>
-      <w:bookmarkEnd w:id="5"/>
+      <w:bookmarkEnd w:id="4"/>
     </w:p>
     <w:p>
       <w:pPr>
@@ -1292,7 +1289,7 @@
           <w:szCs w:val="36"/>
         </w:rPr>
       </w:pPr>
-      <w:bookmarkStart w:id="6" w:name="_Toc497563278"/>
+      <w:bookmarkStart w:id="5" w:name="_Toc497563278"/>
       <w:r>
         <w:rPr>
           <w:b/>
@@ -1304,7 +1301,7 @@
         <w:lastRenderedPageBreak/>
         <w:t>Group Interviews:</w:t>
       </w:r>
-      <w:bookmarkEnd w:id="6"/>
+      <w:bookmarkEnd w:id="5"/>
     </w:p>
     <w:p>
       <w:pPr>
@@ -1370,7 +1367,7 @@
           <w:szCs w:val="36"/>
         </w:rPr>
       </w:pPr>
-      <w:bookmarkStart w:id="7" w:name="_Toc497563279"/>
+      <w:bookmarkStart w:id="6" w:name="_Toc497563279"/>
       <w:r>
         <w:rPr>
           <w:b/>
@@ -1382,7 +1379,7 @@
         <w:lastRenderedPageBreak/>
         <w:t>Questionnaires/Surveys:</w:t>
       </w:r>
-      <w:bookmarkEnd w:id="7"/>
+      <w:bookmarkEnd w:id="6"/>
     </w:p>
     <w:p>
       <w:pPr>
@@ -1523,7 +1520,7 @@
         <w:lastRenderedPageBreak/>
         <w:t xml:space="preserve"> </w:t>
       </w:r>
-      <w:bookmarkStart w:id="8" w:name="_Toc497563280"/>
+      <w:bookmarkStart w:id="7" w:name="_Toc497563280"/>
       <w:r>
         <w:rPr>
           <w:b/>
@@ -1534,7 +1531,7 @@
         </w:rPr>
         <w:t>Use cases</w:t>
       </w:r>
-      <w:bookmarkEnd w:id="8"/>
+      <w:bookmarkEnd w:id="7"/>
     </w:p>
     <w:p>
       <w:pPr>
@@ -1578,7 +1575,7 @@
           <w:szCs w:val="36"/>
         </w:rPr>
       </w:pPr>
-      <w:bookmarkStart w:id="9" w:name="_Toc497563281"/>
+      <w:bookmarkStart w:id="8" w:name="_Toc497563281"/>
       <w:r>
         <w:rPr>
           <w:b/>
@@ -1589,7 +1586,7 @@
         </w:rPr>
         <w:t>User Observation:</w:t>
       </w:r>
-      <w:bookmarkEnd w:id="9"/>
+      <w:bookmarkEnd w:id="8"/>
     </w:p>
     <w:p>
       <w:pPr>
@@ -1663,25 +1660,7 @@
           <w:sz w:val="28"/>
           <w:szCs w:val="28"/>
         </w:rPr>
-        <w:t xml:space="preserve">While there are many advantages to use observation, there are some disadvantages associated as well. As previously mentioned, observations should take place during peak, normal, and low business times. However, it may still be difficult to capture enough information in one of these sessions. There may be the need for multiple sessions to verify that facts collected were constant, rather than isolated incidents. Analysts themselves can sometimes be biased in what they expected to see, and what they actually observed. Again, the focus is to simply collect the facts, not form any biased opinion when seeing the working environment. The users sometimes may not themselves provide an accurate depiction of their </w:t>
-      </w:r>
-      <w:proofErr w:type="spellStart"/>
-      <w:r>
-        <w:rPr>
-          <w:color w:val="000000"/>
-          <w:sz w:val="28"/>
-          <w:szCs w:val="28"/>
-        </w:rPr>
-        <w:t>every day</w:t>
-      </w:r>
-      <w:proofErr w:type="spellEnd"/>
-      <w:r>
-        <w:rPr>
-          <w:color w:val="000000"/>
-          <w:sz w:val="28"/>
-          <w:szCs w:val="28"/>
-        </w:rPr>
-        <w:t xml:space="preserve"> task and respond differently. Some users may become nervous, and not perform as they normally would. Other users may try and perform more better or worker harder when they know they are being observed. Such observations can inhibit the analyst to decipher what the true requirements actually should be.</w:t>
+        <w:t>While there are many advantages to use observation, there are some disadvantages associated as well. As previously mentioned, observations should take place during peak, normal, and low business times. However, it may still be difficult to capture enough information in one of these sessions. There may be the need for multiple sessions to verify that facts collected were constant, rather than isolated incidents. Analysts themselves can sometimes be biased in what they expected to see, and what they actually observed. Again, the focus is to simply collect the facts, not form any biased opinion when seeing the working environment. The users sometimes may not themselves provide an accurate depiction of their every day task and respond differently. Some users may become nervous, and not perform as they normally would. Other users may try and perform more better or worker harder when they know they are being observed. Such observations can inhibit the analyst to decipher what the true requirements actually should be.</w:t>
       </w:r>
     </w:p>
     <w:p>
@@ -1696,7 +1675,7 @@
           <w:szCs w:val="36"/>
         </w:rPr>
       </w:pPr>
-      <w:bookmarkStart w:id="10" w:name="_Toc497563282"/>
+      <w:bookmarkStart w:id="9" w:name="_Toc497563282"/>
       <w:r>
         <w:rPr>
           <w:b/>
@@ -1708,7 +1687,7 @@
         <w:lastRenderedPageBreak/>
         <w:t>Analyzing Existing Documents:</w:t>
       </w:r>
-      <w:bookmarkEnd w:id="10"/>
+      <w:bookmarkEnd w:id="9"/>
     </w:p>
     <w:p>
       <w:pPr>
@@ -1750,7 +1729,7 @@
           <w:szCs w:val="36"/>
         </w:rPr>
       </w:pPr>
-      <w:bookmarkStart w:id="11" w:name="_Toc497563283"/>
+      <w:bookmarkStart w:id="10" w:name="_Toc497563283"/>
       <w:r>
         <w:rPr>
           <w:b/>
@@ -1761,7 +1740,7 @@
         </w:rPr>
         <w:t>Prototyping:</w:t>
       </w:r>
-      <w:bookmarkEnd w:id="11"/>
+      <w:bookmarkEnd w:id="10"/>
     </w:p>
     <w:p>
       <w:pPr>
@@ -1843,7 +1822,7 @@
           <w:szCs w:val="32"/>
         </w:rPr>
       </w:pPr>
-      <w:bookmarkStart w:id="12" w:name="_Toc497563284"/>
+      <w:bookmarkStart w:id="11" w:name="_Toc497563284"/>
       <w:r>
         <w:rPr>
           <w:rFonts w:ascii="Arial" w:hAnsi="Arial" w:cs="Arial"/>
@@ -1856,7 +1835,7 @@
         <w:lastRenderedPageBreak/>
         <w:t>Conclusion:</w:t>
       </w:r>
-      <w:bookmarkEnd w:id="12"/>
+      <w:bookmarkEnd w:id="11"/>
     </w:p>
     <w:p>
       <w:pPr>
@@ -2196,7 +2175,7 @@
         <w:lastRenderedPageBreak/>
         <w:t> </w:t>
       </w:r>
-      <w:bookmarkStart w:id="13" w:name="_Toc497563285"/>
+      <w:bookmarkStart w:id="12" w:name="_Toc497563285"/>
       <w:r>
         <w:rPr>
           <w:rFonts w:ascii="Arial" w:hAnsi="Arial" w:cs="Arial"/>
@@ -2208,7 +2187,7 @@
         </w:rPr>
         <w:t>Introduction</w:t>
       </w:r>
-      <w:bookmarkEnd w:id="13"/>
+      <w:bookmarkEnd w:id="12"/>
       <w:r>
         <w:rPr>
           <w:rFonts w:ascii="Arial" w:eastAsia="Times New Roman" w:hAnsi="Arial" w:cs="Arial"/>
@@ -2497,23 +2476,7 @@
           <w:sz w:val="28"/>
           <w:szCs w:val="28"/>
         </w:rPr>
-        <w:t xml:space="preserve"> number which </w:t>
-      </w:r>
-      <w:proofErr w:type="spellStart"/>
-      <w:r>
-        <w:rPr>
-          <w:sz w:val="28"/>
-          <w:szCs w:val="28"/>
-        </w:rPr>
-        <w:t>isunique.The</w:t>
-      </w:r>
-      <w:proofErr w:type="spellEnd"/>
-      <w:r>
-        <w:rPr>
-          <w:sz w:val="28"/>
-          <w:szCs w:val="28"/>
-        </w:rPr>
-        <w:t xml:space="preserve"> software provides the following facilities to the </w:t>
+        <w:t xml:space="preserve"> number which isunique.The software provides the following facilities to the </w:t>
       </w:r>
       <w:r>
         <w:rPr>
@@ -2953,7 +2916,7 @@
           <w:szCs w:val="4"/>
         </w:rPr>
       </w:pPr>
-      <w:bookmarkStart w:id="14" w:name="_Toc497563286"/>
+      <w:bookmarkStart w:id="13" w:name="_Toc497563286"/>
       <w:r>
         <w:rPr>
           <w:rFonts w:ascii="Arial" w:eastAsiaTheme="majorEastAsia" w:hAnsi="Arial" w:cs="Arial"/>
@@ -3053,7 +3016,7 @@
         </w:rPr>
         <w:t>Clarity is the most important element of user interface design. Indeed, the whole purpose of user interface design is to enable people to interact with your system by communicating meaning and function. If people can’t figure out how your application works or where to go on your website they’ll get confused and frustrated.</w:t>
       </w:r>
-      <w:bookmarkEnd w:id="14"/>
+      <w:bookmarkEnd w:id="13"/>
       <w:r>
         <w:rPr>
           <w:rFonts w:ascii="Times" w:hAnsi="Times" w:cs="Times"/>
@@ -3076,9 +3039,9 @@
           <w:szCs w:val="29"/>
         </w:rPr>
       </w:pPr>
-      <w:bookmarkStart w:id="15" w:name="concise"/>
-      <w:bookmarkStart w:id="16" w:name="_Toc497563287"/>
-      <w:bookmarkEnd w:id="15"/>
+      <w:bookmarkStart w:id="14" w:name="concise"/>
+      <w:bookmarkStart w:id="15" w:name="_Toc497563287"/>
+      <w:bookmarkEnd w:id="14"/>
       <w:r>
         <w:rPr>
           <w:rFonts w:ascii="Times" w:hAnsi="Times" w:cs="Times"/>
@@ -3087,7 +3050,7 @@
         </w:rPr>
         <w:t>2. concise</w:t>
       </w:r>
-      <w:bookmarkEnd w:id="16"/>
+      <w:bookmarkEnd w:id="15"/>
     </w:p>
     <w:p>
       <w:pPr>
@@ -3117,9 +3080,9 @@
           <w:szCs w:val="29"/>
         </w:rPr>
       </w:pPr>
-      <w:bookmarkStart w:id="17" w:name="familiar"/>
-      <w:bookmarkStart w:id="18" w:name="_Toc497563288"/>
-      <w:bookmarkEnd w:id="17"/>
+      <w:bookmarkStart w:id="16" w:name="familiar"/>
+      <w:bookmarkStart w:id="17" w:name="_Toc497563288"/>
+      <w:bookmarkEnd w:id="16"/>
       <w:r>
         <w:rPr>
           <w:rFonts w:ascii="Times" w:hAnsi="Times" w:cs="Times"/>
@@ -3136,7 +3099,7 @@
         </w:rPr>
         <w:t>Familiar</w:t>
       </w:r>
-      <w:bookmarkEnd w:id="18"/>
+      <w:bookmarkEnd w:id="17"/>
       <w:r>
         <w:rPr>
           <w:rFonts w:ascii="Times" w:hAnsi="Times" w:cs="Times"/>
@@ -3157,7 +3120,7 @@
           <w:szCs w:val="4"/>
         </w:rPr>
       </w:pPr>
-      <w:bookmarkStart w:id="19" w:name="_Toc497563289"/>
+      <w:bookmarkStart w:id="18" w:name="_Toc497563289"/>
       <w:r>
         <w:rPr>
           <w:rFonts w:ascii="Times" w:hAnsi="Times" w:cs="Times"/>
@@ -3179,7 +3142,7 @@
         <w:lastRenderedPageBreak/>
         <w:t>understood and comprehended. But how can you make something intuitive? You do it by making it ‘familiar’.</w:t>
       </w:r>
-      <w:bookmarkEnd w:id="19"/>
+      <w:bookmarkEnd w:id="18"/>
       <w:r>
         <w:rPr>
           <w:rFonts w:ascii="Times" w:hAnsi="Times" w:cs="Times"/>
@@ -3202,9 +3165,9 @@
           <w:szCs w:val="29"/>
         </w:rPr>
       </w:pPr>
-      <w:bookmarkStart w:id="20" w:name="responsive"/>
-      <w:bookmarkStart w:id="21" w:name="_Toc497563290"/>
-      <w:bookmarkEnd w:id="20"/>
+      <w:bookmarkStart w:id="19" w:name="responsive"/>
+      <w:bookmarkStart w:id="20" w:name="_Toc497563290"/>
+      <w:bookmarkEnd w:id="19"/>
       <w:r>
         <w:rPr>
           <w:rFonts w:ascii="Times" w:hAnsi="Times" w:cs="Times"/>
@@ -3275,7 +3238,7 @@
         </w:rPr>
         <w:t xml:space="preserve"> and slow interfaces is frustrating. Seeing things load quickly, or at the very least, an interface that loads quickly (even if the content is yet to catch up) improves the user experience.</w:t>
       </w:r>
-      <w:bookmarkEnd w:id="21"/>
+      <w:bookmarkEnd w:id="20"/>
     </w:p>
     <w:p>
       <w:pPr>
@@ -3298,7 +3261,7 @@
         </w:rPr>
         <w:t xml:space="preserve"> </w:t>
       </w:r>
-      <w:bookmarkStart w:id="22" w:name="_Toc497563291"/>
+      <w:bookmarkStart w:id="21" w:name="_Toc497563291"/>
       <w:r>
         <w:rPr>
           <w:rFonts w:ascii="Times" w:hAnsi="Times" w:cs="Times"/>
@@ -3307,10 +3270,55 @@
           <w:sz w:val="29"/>
           <w:szCs w:val="29"/>
         </w:rPr>
-        <w:t xml:space="preserve">Responsive also means the interface provides some form of feedback. The interface should talk back to the user to inform them about what’s happening. Have you pressed that button successfully? How would you know? The button should display a ‘pressed’ state to give that feedback. Perhaps the button text could change to “Loading…” and </w:t>
-      </w:r>
-      <w:proofErr w:type="gramStart"/>
-      <w:r>
+        <w:t>Responsive also means the interface provides some form of feedback. The interface should talk back to the user to inform them about what’s happening. Have you pressed that button successfully? How would you know? The button should display a ‘pressed’ state to give that feedback. Perhaps the button text could change to “Loading…” and it’s state disabled. Is the software stuck or is the content loading? Play a spinning wheel or show a progress bar to keep the user in the loop.</w:t>
+      </w:r>
+      <w:bookmarkStart w:id="22" w:name="consistent"/>
+      <w:bookmarkStart w:id="23" w:name="attractive"/>
+      <w:bookmarkEnd w:id="21"/>
+      <w:bookmarkEnd w:id="22"/>
+      <w:bookmarkEnd w:id="23"/>
+    </w:p>
+    <w:p>
+      <w:pPr>
+        <w:pStyle w:val="Heading3"/>
+        <w:shd w:val="clear" w:color="auto" w:fill="FFFFFF"/>
+        <w:spacing w:line="480" w:lineRule="auto"/>
+        <w:rPr>
+          <w:rFonts w:ascii="Times" w:hAnsi="Times" w:cs="Times"/>
+          <w:sz w:val="4"/>
+          <w:szCs w:val="4"/>
+        </w:rPr>
+      </w:pPr>
+    </w:p>
+    <w:p>
+      <w:pPr>
+        <w:pStyle w:val="Heading3"/>
+        <w:shd w:val="clear" w:color="auto" w:fill="FFFFFF"/>
+        <w:spacing w:line="480" w:lineRule="auto"/>
+        <w:rPr>
+          <w:rFonts w:ascii="Times" w:hAnsi="Times" w:cs="Times"/>
+          <w:sz w:val="4"/>
+          <w:szCs w:val="4"/>
+        </w:rPr>
+      </w:pPr>
+    </w:p>
+    <w:p>
+      <w:pPr>
+        <w:pStyle w:val="Heading3"/>
+        <w:shd w:val="clear" w:color="auto" w:fill="FFFFFF"/>
+        <w:spacing w:line="480" w:lineRule="auto"/>
+        <w:rPr>
+          <w:rFonts w:ascii="Times" w:hAnsi="Times" w:cs="Times"/>
+          <w:sz w:val="4"/>
+          <w:szCs w:val="4"/>
+        </w:rPr>
+      </w:pPr>
+    </w:p>
+    <w:p>
+      <w:pPr>
+        <w:pStyle w:val="Heading3"/>
+        <w:shd w:val="clear" w:color="auto" w:fill="FFFFFF"/>
+        <w:spacing w:line="480" w:lineRule="auto"/>
         <w:rPr>
           <w:rFonts w:ascii="Times" w:hAnsi="Times" w:cs="Times"/>
           <w:b w:val="0"/>
@@ -3318,9 +3326,17 @@
           <w:sz w:val="29"/>
           <w:szCs w:val="29"/>
         </w:rPr>
-        <w:t>it’s</w:t>
-      </w:r>
-      <w:proofErr w:type="gramEnd"/>
+      </w:pPr>
+      <w:bookmarkStart w:id="24" w:name="_Toc497563292"/>
+      <w:r>
+        <w:rPr>
+          <w:rFonts w:ascii="Times" w:hAnsi="Times" w:cs="Times"/>
+          <w:sz w:val="29"/>
+          <w:szCs w:val="29"/>
+        </w:rPr>
+        <w:lastRenderedPageBreak/>
+        <w:t>6. Attractive:</w:t>
+      </w:r>
       <w:r>
         <w:rPr>
           <w:rFonts w:ascii="Times" w:hAnsi="Times" w:cs="Times"/>
@@ -3329,55 +3345,9 @@
           <w:sz w:val="29"/>
           <w:szCs w:val="29"/>
         </w:rPr>
-        <w:t xml:space="preserve"> state disabled. Is the software stuck or is the content loading? Play a spinning wheel or show a progress bar to keep the user in the loop.</w:t>
-      </w:r>
-      <w:bookmarkStart w:id="23" w:name="consistent"/>
-      <w:bookmarkStart w:id="24" w:name="attractive"/>
-      <w:bookmarkEnd w:id="22"/>
-      <w:bookmarkEnd w:id="23"/>
-      <w:bookmarkEnd w:id="24"/>
-    </w:p>
-    <w:p>
-      <w:pPr>
-        <w:pStyle w:val="Heading3"/>
-        <w:shd w:val="clear" w:color="auto" w:fill="FFFFFF"/>
-        <w:spacing w:line="480" w:lineRule="auto"/>
-        <w:rPr>
-          <w:rFonts w:ascii="Times" w:hAnsi="Times" w:cs="Times"/>
-          <w:sz w:val="4"/>
-          <w:szCs w:val="4"/>
-        </w:rPr>
-      </w:pPr>
-    </w:p>
-    <w:p>
-      <w:pPr>
-        <w:pStyle w:val="Heading3"/>
-        <w:shd w:val="clear" w:color="auto" w:fill="FFFFFF"/>
-        <w:spacing w:line="480" w:lineRule="auto"/>
-        <w:rPr>
-          <w:rFonts w:ascii="Times" w:hAnsi="Times" w:cs="Times"/>
-          <w:sz w:val="4"/>
-          <w:szCs w:val="4"/>
-        </w:rPr>
-      </w:pPr>
-    </w:p>
-    <w:p>
-      <w:pPr>
-        <w:pStyle w:val="Heading3"/>
-        <w:shd w:val="clear" w:color="auto" w:fill="FFFFFF"/>
-        <w:spacing w:line="480" w:lineRule="auto"/>
-        <w:rPr>
-          <w:rFonts w:ascii="Times" w:hAnsi="Times" w:cs="Times"/>
-          <w:sz w:val="4"/>
-          <w:szCs w:val="4"/>
-        </w:rPr>
-      </w:pPr>
-    </w:p>
-    <w:p>
-      <w:pPr>
-        <w:pStyle w:val="Heading3"/>
-        <w:shd w:val="clear" w:color="auto" w:fill="FFFFFF"/>
-        <w:spacing w:line="480" w:lineRule="auto"/>
+        <w:t xml:space="preserve"> </w:t>
+      </w:r>
+      <w:r>
         <w:rPr>
           <w:rFonts w:ascii="Times" w:hAnsi="Times" w:cs="Times"/>
           <w:b w:val="0"/>
@@ -3385,17 +3355,10 @@
           <w:sz w:val="29"/>
           <w:szCs w:val="29"/>
         </w:rPr>
-      </w:pPr>
-      <w:bookmarkStart w:id="25" w:name="_Toc497563292"/>
-      <w:r>
-        <w:rPr>
-          <w:rFonts w:ascii="Times" w:hAnsi="Times" w:cs="Times"/>
-          <w:sz w:val="29"/>
-          <w:szCs w:val="29"/>
-        </w:rPr>
-        <w:lastRenderedPageBreak/>
-        <w:t>6. Attractive:</w:t>
-      </w:r>
+        <w:br/>
+        <w:t>This one may be a little controversial but I believe a good interface should be attractive. Attractive in a sense that it makes the use of that interface enjoyable. Yes, you can make your UI simple, easy to use, efficient and responsive, and it will do its job well – but if you can go that extra step further and make it attractive, then you will make the experience of using that interface truly satisfying. When your software is pleasant to use, your customers or staff will not simply be using it – they’ll look forward to using it.</w:t>
+      </w:r>
+      <w:bookmarkEnd w:id="24"/>
       <w:r>
         <w:rPr>
           <w:rFonts w:ascii="Times" w:hAnsi="Times" w:cs="Times"/>
@@ -3406,6 +3369,19 @@
         </w:rPr>
         <w:t xml:space="preserve"> </w:t>
       </w:r>
+    </w:p>
+    <w:p>
+      <w:pPr>
+        <w:pStyle w:val="Heading3"/>
+        <w:shd w:val="clear" w:color="auto" w:fill="FFFFFF"/>
+        <w:spacing w:line="480" w:lineRule="auto"/>
+        <w:rPr>
+          <w:rFonts w:ascii="Times" w:hAnsi="Times" w:cs="Times"/>
+          <w:sz w:val="4"/>
+          <w:szCs w:val="4"/>
+        </w:rPr>
+      </w:pPr>
+      <w:bookmarkStart w:id="25" w:name="_Toc497563293"/>
       <w:r>
         <w:rPr>
           <w:rFonts w:ascii="Times" w:hAnsi="Times" w:cs="Times"/>
@@ -3414,10 +3390,8 @@
           <w:sz w:val="29"/>
           <w:szCs w:val="29"/>
         </w:rPr>
-        <w:br/>
-        <w:t>This one may be a little controversial but I believe a good interface should be attractive. Attractive in a sense that it makes the use of that interface enjoyable. Yes, you can make your UI simple, easy to use, efficient and responsive, and it will do its job well – but if you can go that extra step further and make it attractive, then you will make the experience of using that interface truly satisfying. When your software is pleasant to use, your customers or staff will not simply be using it – they’ll look forward to using it.</w:t>
-      </w:r>
-      <w:bookmarkEnd w:id="25"/>
+        <w:t xml:space="preserve">There are of course many different types of software and websites, all produced for different markets and audiences. What looks ‘good’ for any one particular audience will </w:t>
+      </w:r>
       <w:r>
         <w:rPr>
           <w:rFonts w:ascii="Times" w:hAnsi="Times" w:cs="Times"/>
@@ -3426,21 +3400,8 @@
           <w:sz w:val="29"/>
           <w:szCs w:val="29"/>
         </w:rPr>
-        <w:t xml:space="preserve"> </w:t>
-      </w:r>
-    </w:p>
-    <w:p>
-      <w:pPr>
-        <w:pStyle w:val="Heading3"/>
-        <w:shd w:val="clear" w:color="auto" w:fill="FFFFFF"/>
-        <w:spacing w:line="480" w:lineRule="auto"/>
-        <w:rPr>
-          <w:rFonts w:ascii="Times" w:hAnsi="Times" w:cs="Times"/>
-          <w:sz w:val="4"/>
-          <w:szCs w:val="4"/>
-        </w:rPr>
-      </w:pPr>
-      <w:bookmarkStart w:id="26" w:name="_Toc497563293"/>
+        <w:t>vary?</w:t>
+      </w:r>
       <w:r>
         <w:rPr>
           <w:rFonts w:ascii="Times" w:hAnsi="Times" w:cs="Times"/>
@@ -3449,8 +3410,156 @@
           <w:sz w:val="29"/>
           <w:szCs w:val="29"/>
         </w:rPr>
-        <w:t xml:space="preserve">There are of course many different types of software and websites, all produced for different markets and audiences. What looks ‘good’ for any one particular audience will </w:t>
-      </w:r>
+        <w:t xml:space="preserve"> This means that you should fashion the look and feel of your interface for your audience. Also, aesthetics should be used in moderation and to reinforce function. Adding a level of polish to the interface is different to loading it with superfluous eye-candy.</w:t>
+      </w:r>
+      <w:bookmarkEnd w:id="25"/>
+      <w:r>
+        <w:rPr>
+          <w:rFonts w:ascii="Times" w:hAnsi="Times" w:cs="Times"/>
+          <w:sz w:val="4"/>
+          <w:szCs w:val="4"/>
+        </w:rPr>
+        <w:t xml:space="preserve"> </w:t>
+      </w:r>
+    </w:p>
+    <w:p>
+      <w:pPr>
+        <w:pStyle w:val="Heading3"/>
+        <w:shd w:val="clear" w:color="auto" w:fill="FFFFFF"/>
+        <w:spacing w:line="480" w:lineRule="auto"/>
+        <w:rPr>
+          <w:rFonts w:ascii="Times" w:hAnsi="Times" w:cs="Times"/>
+          <w:sz w:val="4"/>
+          <w:szCs w:val="4"/>
+        </w:rPr>
+      </w:pPr>
+    </w:p>
+    <w:p>
+      <w:pPr>
+        <w:pStyle w:val="Heading3"/>
+        <w:shd w:val="clear" w:color="auto" w:fill="FFFFFF"/>
+        <w:spacing w:line="480" w:lineRule="auto"/>
+        <w:rPr>
+          <w:rFonts w:ascii="Times" w:hAnsi="Times" w:cs="Times"/>
+          <w:sz w:val="29"/>
+          <w:szCs w:val="29"/>
+        </w:rPr>
+      </w:pPr>
+      <w:bookmarkStart w:id="26" w:name="efficient"/>
+      <w:bookmarkEnd w:id="26"/>
+    </w:p>
+    <w:p>
+      <w:pPr>
+        <w:pStyle w:val="Heading3"/>
+        <w:shd w:val="clear" w:color="auto" w:fill="FFFFFF"/>
+        <w:spacing w:line="480" w:lineRule="auto"/>
+        <w:rPr>
+          <w:rFonts w:ascii="Times" w:hAnsi="Times" w:cs="Times"/>
+          <w:sz w:val="29"/>
+          <w:szCs w:val="29"/>
+        </w:rPr>
+      </w:pPr>
+    </w:p>
+    <w:p>
+      <w:pPr>
+        <w:pStyle w:val="Heading3"/>
+        <w:shd w:val="clear" w:color="auto" w:fill="FFFFFF"/>
+        <w:spacing w:line="480" w:lineRule="auto"/>
+        <w:rPr>
+          <w:rFonts w:ascii="Times" w:hAnsi="Times" w:cs="Times"/>
+          <w:sz w:val="29"/>
+          <w:szCs w:val="29"/>
+        </w:rPr>
+      </w:pPr>
+    </w:p>
+    <w:p>
+      <w:pPr>
+        <w:pStyle w:val="Heading3"/>
+        <w:shd w:val="clear" w:color="auto" w:fill="FFFFFF"/>
+        <w:spacing w:line="480" w:lineRule="auto"/>
+        <w:rPr>
+          <w:rFonts w:ascii="Times" w:hAnsi="Times" w:cs="Times"/>
+          <w:sz w:val="29"/>
+          <w:szCs w:val="29"/>
+        </w:rPr>
+      </w:pPr>
+      <w:bookmarkStart w:id="27" w:name="_Toc497563294"/>
+      <w:r>
+        <w:rPr>
+          <w:rFonts w:ascii="Times" w:hAnsi="Times" w:cs="Times"/>
+          <w:sz w:val="29"/>
+          <w:szCs w:val="29"/>
+        </w:rPr>
+        <w:lastRenderedPageBreak/>
+        <w:t>7. efficient</w:t>
+      </w:r>
+      <w:bookmarkEnd w:id="27"/>
+    </w:p>
+    <w:p>
+      <w:pPr>
+        <w:pStyle w:val="NormalWeb"/>
+        <w:spacing w:line="480" w:lineRule="auto"/>
+        <w:rPr>
+          <w:sz w:val="28"/>
+          <w:szCs w:val="28"/>
+        </w:rPr>
+      </w:pPr>
+      <w:r>
+        <w:rPr>
+          <w:sz w:val="28"/>
+          <w:szCs w:val="28"/>
+        </w:rPr>
+        <w:t>A user interface is the vehicle that takes you places. Those places are the different functions of the software application or website. A good interface should allow you to perform those functions faster and with less effort. Now, ‘efficient’ sounds like a fairly vague attribute – if you combine all of the other things on this list, surely the interface will end up being efficient? Almost, but not quite.</w:t>
+      </w:r>
+    </w:p>
+    <w:p>
+      <w:pPr>
+        <w:pStyle w:val="NormalWeb"/>
+        <w:spacing w:line="480" w:lineRule="auto"/>
+        <w:rPr>
+          <w:rFonts w:ascii="Times" w:hAnsi="Times" w:cs="Times"/>
+          <w:sz w:val="4"/>
+          <w:szCs w:val="4"/>
+        </w:rPr>
+      </w:pPr>
+      <w:r>
+        <w:rPr>
+          <w:sz w:val="28"/>
+          <w:szCs w:val="28"/>
+        </w:rPr>
+        <w:t>What you really really need to do to make an interface efficient is to figure out what exactly the user is trying to achieve, and then let them do exactly that without any fuss. You have to identify how your application should ‘work’ – what functions does it need to have, what are the goals you’re trying to achieve? Implement an interface</w:t>
+      </w:r>
+      <w:r>
+        <w:rPr>
+          <w:rFonts w:ascii="Times" w:hAnsi="Times" w:cs="Times"/>
+          <w:sz w:val="26"/>
+          <w:szCs w:val="26"/>
+        </w:rPr>
+        <w:t xml:space="preserve"> that lets people easily accomplish what they want instead of simply implementing access to a list of features.</w:t>
+      </w:r>
+      <w:r>
+        <w:rPr>
+          <w:rFonts w:ascii="Times" w:hAnsi="Times" w:cs="Times"/>
+          <w:sz w:val="4"/>
+          <w:szCs w:val="4"/>
+        </w:rPr>
+        <w:t xml:space="preserve"> </w:t>
+      </w:r>
+    </w:p>
+    <w:p>
+      <w:pPr>
+        <w:pStyle w:val="Heading3"/>
+        <w:shd w:val="clear" w:color="auto" w:fill="FFFFFF"/>
+        <w:spacing w:line="480" w:lineRule="auto"/>
+        <w:rPr>
+          <w:rFonts w:ascii="Arial" w:hAnsi="Arial" w:cs="Arial"/>
+          <w:sz w:val="28"/>
+          <w:szCs w:val="28"/>
+        </w:rPr>
+      </w:pPr>
+      <w:bookmarkStart w:id="28" w:name="forgiving"/>
+      <w:bookmarkStart w:id="29" w:name="_Toc497563295"/>
+      <w:bookmarkEnd w:id="28"/>
       <w:r>
         <w:rPr>
           <w:rFonts w:ascii="Times" w:hAnsi="Times" w:cs="Times"/>
@@ -3459,7 +3568,7 @@
           <w:sz w:val="29"/>
           <w:szCs w:val="29"/>
         </w:rPr>
-        <w:t>vary?</w:t>
+        <w:t xml:space="preserve">8. </w:t>
       </w:r>
       <w:r>
         <w:rPr>
@@ -3469,9 +3578,9 @@
           <w:sz w:val="29"/>
           <w:szCs w:val="29"/>
         </w:rPr>
-        <w:t xml:space="preserve"> This means that you should fashion the look and feel of your interface for your audience. Also, aesthetics should be used in moderation and to reinforce function. Adding a level of polish to the interface is different to loading it with superfluous eye-candy.</w:t>
-      </w:r>
-      <w:bookmarkEnd w:id="26"/>
+        <w:t>Forgiving</w:t>
+      </w:r>
+      <w:bookmarkEnd w:id="29"/>
       <w:r>
         <w:rPr>
           <w:rFonts w:ascii="Times" w:hAnsi="Times" w:cs="Times"/>
@@ -3483,353 +3592,169 @@
     </w:p>
     <w:p>
       <w:pPr>
+        <w:pStyle w:val="NormalWeb"/>
+        <w:spacing w:line="480" w:lineRule="auto"/>
+        <w:rPr>
+          <w:sz w:val="28"/>
+          <w:szCs w:val="28"/>
+        </w:rPr>
+      </w:pPr>
+      <w:r>
+        <w:rPr>
+          <w:sz w:val="28"/>
+          <w:szCs w:val="28"/>
+        </w:rPr>
+        <w:t>Nobody is perfect, and people are bound to make mistakes when using your software or website. How well you can handle those mistakes will be an important indicator of your software’s quality. Don’t punish the user – build a forgiving interface to remedy issues that come up.</w:t>
+      </w:r>
+    </w:p>
+    <w:p>
+      <w:pPr>
+        <w:pStyle w:val="NormalWeb"/>
+        <w:spacing w:line="480" w:lineRule="auto"/>
+        <w:rPr>
+          <w:sz w:val="28"/>
+          <w:szCs w:val="28"/>
+        </w:rPr>
+      </w:pPr>
+      <w:r>
+        <w:rPr>
+          <w:sz w:val="28"/>
+          <w:szCs w:val="28"/>
+        </w:rPr>
+        <w:lastRenderedPageBreak/>
+        <w:t xml:space="preserve"> </w:t>
+      </w:r>
+      <w:r>
+        <w:rPr>
+          <w:sz w:val="28"/>
+          <w:szCs w:val="28"/>
+        </w:rPr>
+        <w:t xml:space="preserve">A forgiving interface is one that can save your users from costly mistakes. For example, if someone deletes an important piece of information, can they easily retrieve it or undo this </w:t>
+      </w:r>
+      <w:r>
+        <w:rPr>
+          <w:sz w:val="28"/>
+          <w:szCs w:val="28"/>
+        </w:rPr>
+        <w:t>action.</w:t>
+      </w:r>
+    </w:p>
+    <w:p>
+      <w:pPr>
+        <w:pStyle w:val="NormalWeb"/>
+        <w:spacing w:line="480" w:lineRule="auto"/>
+        <w:rPr>
+          <w:sz w:val="28"/>
+          <w:szCs w:val="28"/>
+        </w:rPr>
+      </w:pPr>
+    </w:p>
+    <w:p>
+      <w:pPr>
+        <w:pStyle w:val="NormalWeb"/>
+        <w:spacing w:line="480" w:lineRule="auto"/>
+        <w:rPr>
+          <w:sz w:val="28"/>
+          <w:szCs w:val="28"/>
+        </w:rPr>
+      </w:pPr>
+    </w:p>
+    <w:p>
+      <w:pPr>
+        <w:pStyle w:val="NormalWeb"/>
+        <w:spacing w:line="480" w:lineRule="auto"/>
+        <w:rPr>
+          <w:sz w:val="28"/>
+          <w:szCs w:val="28"/>
+        </w:rPr>
+      </w:pPr>
+    </w:p>
+    <w:p>
+      <w:pPr>
+        <w:pStyle w:val="NormalWeb"/>
+        <w:spacing w:line="480" w:lineRule="auto"/>
+        <w:rPr>
+          <w:sz w:val="28"/>
+          <w:szCs w:val="28"/>
+        </w:rPr>
+      </w:pPr>
+    </w:p>
+    <w:p>
+      <w:pPr>
+        <w:pStyle w:val="NormalWeb"/>
+        <w:spacing w:line="480" w:lineRule="auto"/>
+        <w:rPr>
+          <w:sz w:val="28"/>
+          <w:szCs w:val="28"/>
+        </w:rPr>
+      </w:pPr>
+    </w:p>
+    <w:p>
+      <w:pPr>
+        <w:pStyle w:val="NormalWeb"/>
+        <w:spacing w:line="480" w:lineRule="auto"/>
+        <w:rPr>
+          <w:sz w:val="28"/>
+          <w:szCs w:val="28"/>
+        </w:rPr>
+      </w:pPr>
+    </w:p>
+    <w:p>
+      <w:pPr>
+        <w:pStyle w:val="NormalWeb"/>
+        <w:spacing w:line="480" w:lineRule="auto"/>
+        <w:rPr>
+          <w:sz w:val="28"/>
+          <w:szCs w:val="28"/>
+        </w:rPr>
+      </w:pPr>
+    </w:p>
+    <w:p>
+      <w:pPr>
+        <w:pStyle w:val="NormalWeb"/>
+        <w:spacing w:line="480" w:lineRule="auto"/>
+        <w:rPr>
+          <w:sz w:val="28"/>
+          <w:szCs w:val="28"/>
+        </w:rPr>
+      </w:pPr>
+    </w:p>
+    <w:p>
+      <w:pPr>
+        <w:pStyle w:val="NormalWeb"/>
+        <w:spacing w:line="480" w:lineRule="auto"/>
+        <w:rPr>
+          <w:sz w:val="28"/>
+          <w:szCs w:val="28"/>
+        </w:rPr>
+      </w:pPr>
+    </w:p>
+    <w:p>
+      <w:pPr>
+        <w:pStyle w:val="NormalWeb"/>
+        <w:spacing w:line="480" w:lineRule="auto"/>
+        <w:rPr>
+          <w:sz w:val="28"/>
+          <w:szCs w:val="28"/>
+        </w:rPr>
+      </w:pPr>
+    </w:p>
+    <w:p>
+      <w:pPr>
+        <w:pStyle w:val="NormalWeb"/>
+        <w:spacing w:line="480" w:lineRule="auto"/>
+        <w:rPr>
+          <w:sz w:val="28"/>
+          <w:szCs w:val="28"/>
+        </w:rPr>
+      </w:pPr>
+    </w:p>
+    <w:p>
+      <w:pPr>
         <w:pStyle w:val="Heading3"/>
         <w:shd w:val="clear" w:color="auto" w:fill="FFFFFF"/>
         <w:spacing w:line="480" w:lineRule="auto"/>
         <w:rPr>
-          <w:rFonts w:ascii="Times" w:hAnsi="Times" w:cs="Times"/>
-          <w:sz w:val="4"/>
-          <w:szCs w:val="4"/>
-        </w:rPr>
-      </w:pPr>
-    </w:p>
-    <w:p>
-      <w:pPr>
-        <w:pStyle w:val="Heading3"/>
-        <w:shd w:val="clear" w:color="auto" w:fill="FFFFFF"/>
-        <w:spacing w:line="480" w:lineRule="auto"/>
-        <w:rPr>
-          <w:rFonts w:ascii="Times" w:hAnsi="Times" w:cs="Times"/>
-          <w:sz w:val="29"/>
-          <w:szCs w:val="29"/>
-        </w:rPr>
-      </w:pPr>
-      <w:bookmarkStart w:id="27" w:name="efficient"/>
-      <w:bookmarkEnd w:id="27"/>
-    </w:p>
-    <w:p>
-      <w:pPr>
-        <w:pStyle w:val="Heading3"/>
-        <w:shd w:val="clear" w:color="auto" w:fill="FFFFFF"/>
-        <w:spacing w:line="480" w:lineRule="auto"/>
-        <w:rPr>
-          <w:rFonts w:ascii="Times" w:hAnsi="Times" w:cs="Times"/>
-          <w:sz w:val="29"/>
-          <w:szCs w:val="29"/>
-        </w:rPr>
-      </w:pPr>
-    </w:p>
-    <w:p>
-      <w:pPr>
-        <w:pStyle w:val="Heading3"/>
-        <w:shd w:val="clear" w:color="auto" w:fill="FFFFFF"/>
-        <w:spacing w:line="480" w:lineRule="auto"/>
-        <w:rPr>
-          <w:rFonts w:ascii="Times" w:hAnsi="Times" w:cs="Times"/>
-          <w:sz w:val="29"/>
-          <w:szCs w:val="29"/>
-        </w:rPr>
-      </w:pPr>
-    </w:p>
-    <w:p>
-      <w:pPr>
-        <w:pStyle w:val="Heading3"/>
-        <w:shd w:val="clear" w:color="auto" w:fill="FFFFFF"/>
-        <w:spacing w:line="480" w:lineRule="auto"/>
-        <w:rPr>
-          <w:rFonts w:ascii="Times" w:hAnsi="Times" w:cs="Times"/>
-          <w:sz w:val="29"/>
-          <w:szCs w:val="29"/>
-        </w:rPr>
-      </w:pPr>
-      <w:bookmarkStart w:id="28" w:name="_Toc497563294"/>
-      <w:r>
-        <w:rPr>
-          <w:rFonts w:ascii="Times" w:hAnsi="Times" w:cs="Times"/>
-          <w:sz w:val="29"/>
-          <w:szCs w:val="29"/>
-        </w:rPr>
-        <w:lastRenderedPageBreak/>
-        <w:t>7. efficient</w:t>
-      </w:r>
-      <w:bookmarkEnd w:id="28"/>
-    </w:p>
-    <w:p>
-      <w:pPr>
-        <w:pStyle w:val="NormalWeb"/>
-        <w:spacing w:line="480" w:lineRule="auto"/>
-        <w:rPr>
-          <w:sz w:val="28"/>
-          <w:szCs w:val="28"/>
-        </w:rPr>
-      </w:pPr>
-      <w:r>
-        <w:rPr>
-          <w:sz w:val="28"/>
-          <w:szCs w:val="28"/>
-        </w:rPr>
-        <w:t>A user interface is the vehicle that takes you places. Those places are the different functions of the software application or website. A good interface should allow you to perform those functions faster and with less effort. Now, ‘efficient’ sounds like a fairly vague attribute – if you combine all of the other things on this list, surely the interface will end up being efficient? Almost, but not quite.</w:t>
-      </w:r>
-    </w:p>
-    <w:p>
-      <w:pPr>
-        <w:pStyle w:val="NormalWeb"/>
-        <w:spacing w:line="480" w:lineRule="auto"/>
-        <w:rPr>
-          <w:rFonts w:ascii="Times" w:hAnsi="Times" w:cs="Times"/>
-          <w:sz w:val="4"/>
-          <w:szCs w:val="4"/>
-        </w:rPr>
-      </w:pPr>
-      <w:r>
-        <w:rPr>
-          <w:sz w:val="28"/>
-          <w:szCs w:val="28"/>
-        </w:rPr>
-        <w:t xml:space="preserve">What you really </w:t>
-      </w:r>
-      <w:proofErr w:type="spellStart"/>
-      <w:r>
-        <w:rPr>
-          <w:sz w:val="28"/>
-          <w:szCs w:val="28"/>
-        </w:rPr>
-        <w:t>really</w:t>
-      </w:r>
-      <w:proofErr w:type="spellEnd"/>
-      <w:r>
-        <w:rPr>
-          <w:sz w:val="28"/>
-          <w:szCs w:val="28"/>
-        </w:rPr>
-        <w:t xml:space="preserve"> need to do to make an interface efficient is to figure out what exactly the user is trying to achieve, and then let them do exactly that without any fuss. You have to identify how your application should ‘work’ – what functions does it need to have, what are the goals you’re trying to achieve? Implement an interface</w:t>
-      </w:r>
-      <w:r>
-        <w:rPr>
-          <w:rFonts w:ascii="Times" w:hAnsi="Times" w:cs="Times"/>
-          <w:sz w:val="26"/>
-          <w:szCs w:val="26"/>
-        </w:rPr>
-        <w:t xml:space="preserve"> that lets people easily accomplish what they want instead of simply implementing access to a list of features.</w:t>
-      </w:r>
-      <w:r>
-        <w:rPr>
-          <w:rFonts w:ascii="Times" w:hAnsi="Times" w:cs="Times"/>
-          <w:sz w:val="4"/>
-          <w:szCs w:val="4"/>
-        </w:rPr>
-        <w:t xml:space="preserve"> </w:t>
-      </w:r>
-    </w:p>
-    <w:p>
-      <w:pPr>
-        <w:pStyle w:val="Heading3"/>
-        <w:shd w:val="clear" w:color="auto" w:fill="FFFFFF"/>
-        <w:spacing w:line="480" w:lineRule="auto"/>
-        <w:rPr>
-          <w:rFonts w:ascii="Arial" w:hAnsi="Arial" w:cs="Arial"/>
-          <w:sz w:val="28"/>
-          <w:szCs w:val="28"/>
-        </w:rPr>
-      </w:pPr>
-      <w:bookmarkStart w:id="29" w:name="forgiving"/>
-      <w:bookmarkStart w:id="30" w:name="_Toc497563295"/>
-      <w:bookmarkEnd w:id="29"/>
-      <w:r>
-        <w:rPr>
-          <w:rFonts w:ascii="Times" w:hAnsi="Times" w:cs="Times"/>
-          <w:b w:val="0"/>
-          <w:bCs w:val="0"/>
-          <w:sz w:val="29"/>
-          <w:szCs w:val="29"/>
-        </w:rPr>
-        <w:t xml:space="preserve">8. </w:t>
-      </w:r>
-      <w:r>
-        <w:rPr>
-          <w:rFonts w:ascii="Times" w:hAnsi="Times" w:cs="Times"/>
-          <w:b w:val="0"/>
-          <w:bCs w:val="0"/>
-          <w:sz w:val="29"/>
-          <w:szCs w:val="29"/>
-        </w:rPr>
-        <w:t>Forgiving</w:t>
-      </w:r>
-      <w:bookmarkEnd w:id="30"/>
-      <w:r>
-        <w:rPr>
-          <w:rFonts w:ascii="Times" w:hAnsi="Times" w:cs="Times"/>
-          <w:sz w:val="4"/>
-          <w:szCs w:val="4"/>
-        </w:rPr>
-        <w:t xml:space="preserve"> </w:t>
-      </w:r>
-    </w:p>
-    <w:p>
-      <w:pPr>
-        <w:pStyle w:val="NormalWeb"/>
-        <w:spacing w:line="480" w:lineRule="auto"/>
-        <w:rPr>
-          <w:sz w:val="28"/>
-          <w:szCs w:val="28"/>
-        </w:rPr>
-      </w:pPr>
-      <w:r>
-        <w:rPr>
-          <w:sz w:val="28"/>
-          <w:szCs w:val="28"/>
-        </w:rPr>
-        <w:t>Nobody is perfect, and people are bound to make mistakes when using your software or website. How well you can handle those mistakes will be an important indicator of your software’s quality. Don’t punish the user – build a forgiving interface to remedy issues that come up.</w:t>
-      </w:r>
-    </w:p>
-    <w:p>
-      <w:pPr>
-        <w:pStyle w:val="NormalWeb"/>
-        <w:spacing w:line="480" w:lineRule="auto"/>
-        <w:rPr>
-          <w:sz w:val="28"/>
-          <w:szCs w:val="28"/>
-        </w:rPr>
-      </w:pPr>
-      <w:r>
-        <w:rPr>
-          <w:sz w:val="28"/>
-          <w:szCs w:val="28"/>
-        </w:rPr>
-        <w:lastRenderedPageBreak/>
-        <w:t xml:space="preserve"> </w:t>
-      </w:r>
-      <w:r>
-        <w:rPr>
-          <w:sz w:val="28"/>
-          <w:szCs w:val="28"/>
-        </w:rPr>
-        <w:t xml:space="preserve">A forgiving interface is one that can save your users from costly mistakes. For example, if someone deletes an important piece of information, can they easily retrieve it or undo this </w:t>
-      </w:r>
-      <w:r>
-        <w:rPr>
-          <w:sz w:val="28"/>
-          <w:szCs w:val="28"/>
-        </w:rPr>
-        <w:t>action.</w:t>
-      </w:r>
-    </w:p>
-    <w:p>
-      <w:pPr>
-        <w:pStyle w:val="NormalWeb"/>
-        <w:spacing w:line="480" w:lineRule="auto"/>
-        <w:rPr>
-          <w:sz w:val="28"/>
-          <w:szCs w:val="28"/>
-        </w:rPr>
-      </w:pPr>
-    </w:p>
-    <w:p>
-      <w:pPr>
-        <w:pStyle w:val="NormalWeb"/>
-        <w:spacing w:line="480" w:lineRule="auto"/>
-        <w:rPr>
-          <w:sz w:val="28"/>
-          <w:szCs w:val="28"/>
-        </w:rPr>
-      </w:pPr>
-    </w:p>
-    <w:p>
-      <w:pPr>
-        <w:pStyle w:val="NormalWeb"/>
-        <w:spacing w:line="480" w:lineRule="auto"/>
-        <w:rPr>
-          <w:sz w:val="28"/>
-          <w:szCs w:val="28"/>
-        </w:rPr>
-      </w:pPr>
-    </w:p>
-    <w:p>
-      <w:pPr>
-        <w:pStyle w:val="NormalWeb"/>
-        <w:spacing w:line="480" w:lineRule="auto"/>
-        <w:rPr>
-          <w:sz w:val="28"/>
-          <w:szCs w:val="28"/>
-        </w:rPr>
-      </w:pPr>
-    </w:p>
-    <w:p>
-      <w:pPr>
-        <w:pStyle w:val="NormalWeb"/>
-        <w:spacing w:line="480" w:lineRule="auto"/>
-        <w:rPr>
-          <w:sz w:val="28"/>
-          <w:szCs w:val="28"/>
-        </w:rPr>
-      </w:pPr>
-    </w:p>
-    <w:p>
-      <w:pPr>
-        <w:pStyle w:val="NormalWeb"/>
-        <w:spacing w:line="480" w:lineRule="auto"/>
-        <w:rPr>
-          <w:sz w:val="28"/>
-          <w:szCs w:val="28"/>
-        </w:rPr>
-      </w:pPr>
-    </w:p>
-    <w:p>
-      <w:pPr>
-        <w:pStyle w:val="NormalWeb"/>
-        <w:spacing w:line="480" w:lineRule="auto"/>
-        <w:rPr>
-          <w:sz w:val="28"/>
-          <w:szCs w:val="28"/>
-        </w:rPr>
-      </w:pPr>
-    </w:p>
-    <w:p>
-      <w:pPr>
-        <w:pStyle w:val="NormalWeb"/>
-        <w:spacing w:line="480" w:lineRule="auto"/>
-        <w:rPr>
-          <w:sz w:val="28"/>
-          <w:szCs w:val="28"/>
-        </w:rPr>
-      </w:pPr>
-    </w:p>
-    <w:p>
-      <w:pPr>
-        <w:pStyle w:val="NormalWeb"/>
-        <w:spacing w:line="480" w:lineRule="auto"/>
-        <w:rPr>
-          <w:sz w:val="28"/>
-          <w:szCs w:val="28"/>
-        </w:rPr>
-      </w:pPr>
-    </w:p>
-    <w:p>
-      <w:pPr>
-        <w:pStyle w:val="NormalWeb"/>
-        <w:spacing w:line="480" w:lineRule="auto"/>
-        <w:rPr>
-          <w:sz w:val="28"/>
-          <w:szCs w:val="28"/>
-        </w:rPr>
-      </w:pPr>
-    </w:p>
-    <w:p>
-      <w:pPr>
-        <w:pStyle w:val="NormalWeb"/>
-        <w:spacing w:line="480" w:lineRule="auto"/>
-        <w:rPr>
-          <w:sz w:val="28"/>
-          <w:szCs w:val="28"/>
-        </w:rPr>
-      </w:pPr>
-    </w:p>
-    <w:p>
-      <w:pPr>
-        <w:pStyle w:val="Heading3"/>
-        <w:shd w:val="clear" w:color="auto" w:fill="FFFFFF"/>
-        <w:spacing w:line="480" w:lineRule="auto"/>
-        <w:rPr>
           <w:rFonts w:ascii="Arial" w:hAnsi="Arial" w:cs="Arial"/>
           <w:b w:val="0"/>
           <w:bCs w:val="0"/>
@@ -3837,7 +3762,7 @@
           <w:szCs w:val="28"/>
         </w:rPr>
       </w:pPr>
-      <w:bookmarkStart w:id="31" w:name="_Toc497563296"/>
+      <w:bookmarkStart w:id="30" w:name="_Toc497563296"/>
       <w:r>
         <w:rPr>
           <w:rFonts w:ascii="Arial" w:eastAsiaTheme="majorEastAsia" w:hAnsi="Arial" w:cs="Arial"/>
@@ -3885,7 +3810,7 @@
         </w:rPr>
         <w:t xml:space="preserve"> What is sql server?</w:t>
       </w:r>
-      <w:bookmarkEnd w:id="31"/>
+      <w:bookmarkEnd w:id="30"/>
     </w:p>
     <w:p>
       <w:pPr>
@@ -4045,7 +3970,7 @@
         </w:rPr>
         <w:t xml:space="preserve"> </w:t>
       </w:r>
-      <w:bookmarkStart w:id="32" w:name="_Toc497563297"/>
+      <w:bookmarkStart w:id="31" w:name="_Toc497563297"/>
       <w:r>
         <w:rPr>
           <w:rFonts w:ascii="Arial" w:hAnsi="Arial" w:cs="Arial"/>
@@ -4056,7 +3981,7 @@
         </w:rPr>
         <w:t>Why we choose MSSQL server?</w:t>
       </w:r>
-      <w:bookmarkEnd w:id="32"/>
+      <w:bookmarkEnd w:id="31"/>
       <w:r>
         <w:rPr>
           <w:rFonts w:ascii="Arial" w:hAnsi="Arial" w:cs="Arial"/>
@@ -4206,7 +4131,7 @@
           <w:szCs w:val="28"/>
         </w:rPr>
       </w:pPr>
-      <w:bookmarkStart w:id="33" w:name="_Toc497563298"/>
+      <w:bookmarkStart w:id="32" w:name="_Toc497563298"/>
       <w:r>
         <w:rPr>
           <w:rFonts w:ascii="Arial" w:eastAsiaTheme="majorEastAsia" w:hAnsi="Arial" w:cs="Arial"/>
@@ -4235,7 +4160,7 @@
         </w:rPr>
         <w:t>Requirements:</w:t>
       </w:r>
-      <w:bookmarkEnd w:id="33"/>
+      <w:bookmarkEnd w:id="32"/>
       <w:r>
         <w:rPr>
           <w:rFonts w:ascii="Arial" w:hAnsi="Arial" w:cs="Arial"/>
@@ -4268,7 +4193,7 @@
           <w:szCs w:val="28"/>
         </w:rPr>
       </w:pPr>
-      <w:bookmarkStart w:id="34" w:name="_Toc497563299"/>
+      <w:bookmarkStart w:id="33" w:name="_Toc497563299"/>
       <w:r>
         <w:rPr>
           <w:rFonts w:asciiTheme="majorHAnsi" w:hAnsiTheme="majorHAnsi" w:cs="Arial"/>
@@ -4277,7 +4202,7 @@
         </w:rPr>
         <w:t>In this Project we try to analysis some Functions Related to every actor in our system as Follows.</w:t>
       </w:r>
-      <w:bookmarkEnd w:id="34"/>
+      <w:bookmarkEnd w:id="33"/>
       <w:r>
         <w:rPr>
           <w:rFonts w:asciiTheme="majorHAnsi" w:hAnsiTheme="majorHAnsi" w:cs="Arial"/>
@@ -4368,7 +4293,7 @@
           <w:szCs w:val="28"/>
         </w:rPr>
       </w:pPr>
-      <w:bookmarkStart w:id="35" w:name="_Toc497563300"/>
+      <w:bookmarkStart w:id="34" w:name="_Toc497563300"/>
       <w:r>
         <w:rPr>
           <w:sz w:val="28"/>
@@ -4377,7 +4302,7 @@
         <w:lastRenderedPageBreak/>
         <w:t>Functions for customers:</w:t>
       </w:r>
-      <w:bookmarkEnd w:id="35"/>
+      <w:bookmarkEnd w:id="34"/>
     </w:p>
     <w:p>
       <w:pPr>
@@ -4559,7 +4484,7 @@
           <w:szCs w:val="28"/>
         </w:rPr>
       </w:pPr>
-      <w:bookmarkStart w:id="36" w:name="_Toc497563301"/>
+      <w:bookmarkStart w:id="35" w:name="_Toc497563301"/>
       <w:r>
         <w:rPr>
           <w:rFonts w:ascii="Arial" w:hAnsi="Arial" w:cs="Arial"/>
@@ -4568,7 +4493,7 @@
         </w:rPr>
         <w:t>Functions for analysts</w:t>
       </w:r>
-      <w:bookmarkEnd w:id="36"/>
+      <w:bookmarkEnd w:id="35"/>
     </w:p>
     <w:p>
       <w:pPr>
@@ -4674,7 +4599,7 @@
           <w:szCs w:val="28"/>
         </w:rPr>
       </w:pPr>
-      <w:bookmarkStart w:id="37" w:name="_Toc497563302"/>
+      <w:bookmarkStart w:id="36" w:name="_Toc497563302"/>
       <w:r>
         <w:rPr>
           <w:rFonts w:asciiTheme="minorHAnsi" w:hAnsiTheme="minorHAnsi" w:cstheme="minorBidi"/>
@@ -4692,7 +4617,7 @@
         </w:rPr>
         <w:t>in</w:t>
       </w:r>
-      <w:bookmarkEnd w:id="37"/>
+      <w:bookmarkEnd w:id="36"/>
       <w:r>
         <w:rPr>
           <w:rFonts w:asciiTheme="minorHAnsi" w:hAnsiTheme="minorHAnsi" w:cstheme="minorBidi"/>
@@ -4954,7 +4879,7 @@
           <w:szCs w:val="32"/>
         </w:rPr>
       </w:pPr>
-      <w:bookmarkStart w:id="38" w:name="_Toc497563303"/>
+      <w:bookmarkStart w:id="37" w:name="_Toc497563303"/>
       <w:r>
         <w:rPr>
           <w:rFonts w:ascii="Arial" w:eastAsiaTheme="majorEastAsia" w:hAnsi="Arial" w:cs="Arial"/>
@@ -4965,7 +4890,7 @@
         <w:lastRenderedPageBreak/>
         <w:t>D) Non Functional Requirements:</w:t>
       </w:r>
-      <w:bookmarkEnd w:id="38"/>
+      <w:bookmarkEnd w:id="37"/>
       <w:r>
         <w:rPr>
           <w:rFonts w:ascii="Arial" w:eastAsiaTheme="majorEastAsia" w:hAnsi="Arial" w:cs="Arial"/>
@@ -4987,7 +4912,7 @@
           <w:szCs w:val="28"/>
         </w:rPr>
       </w:pPr>
-      <w:bookmarkStart w:id="39" w:name="_Toc497563304"/>
+      <w:bookmarkStart w:id="38" w:name="_Toc497563304"/>
       <w:r>
         <w:rPr>
           <w:rFonts w:asciiTheme="minorHAnsi" w:hAnsiTheme="minorHAnsi" w:cstheme="minorBidi"/>
@@ -4996,7 +4921,7 @@
         </w:rPr>
         <w:t>Usability Requirement</w:t>
       </w:r>
-      <w:bookmarkEnd w:id="39"/>
+      <w:bookmarkEnd w:id="38"/>
     </w:p>
     <w:p>
       <w:pPr>
@@ -5089,7 +5014,7 @@
           <w:szCs w:val="28"/>
         </w:rPr>
       </w:pPr>
-      <w:bookmarkStart w:id="40" w:name="_Toc497563305"/>
+      <w:bookmarkStart w:id="39" w:name="_Toc497563305"/>
       <w:r>
         <w:rPr>
           <w:rFonts w:asciiTheme="minorHAnsi" w:hAnsiTheme="minorHAnsi" w:cstheme="minorBidi"/>
@@ -5098,7 +5023,7 @@
         </w:rPr>
         <w:t>Availability Requirement</w:t>
       </w:r>
-      <w:bookmarkEnd w:id="40"/>
+      <w:bookmarkEnd w:id="39"/>
       <w:r>
         <w:rPr>
           <w:rFonts w:asciiTheme="minorHAnsi" w:hAnsiTheme="minorHAnsi" w:cstheme="minorBidi"/>
@@ -5124,23 +5049,7 @@
           <w:sz w:val="28"/>
           <w:szCs w:val="28"/>
         </w:rPr>
-        <w:t xml:space="preserve">The system is available 100% for the user and is used 24 </w:t>
-      </w:r>
-      <w:proofErr w:type="spellStart"/>
-      <w:r>
-        <w:rPr>
-          <w:sz w:val="28"/>
-          <w:szCs w:val="28"/>
-        </w:rPr>
-        <w:t>hrs</w:t>
-      </w:r>
-      <w:proofErr w:type="spellEnd"/>
-      <w:r>
-        <w:rPr>
-          <w:sz w:val="28"/>
-          <w:szCs w:val="28"/>
-        </w:rPr>
-        <w:t xml:space="preserve"> a day and 365 days year. The system shall be operational 24 hours a day and 7 days a week</w:t>
+        <w:t>The system is available 100% for the user and is used 24 hrs a day and 365 days year. The system shall be operational 24 hours a day and 7 days a week</w:t>
       </w:r>
       <w:r>
         <w:rPr>
@@ -5176,7 +5085,7 @@
           <w:szCs w:val="28"/>
         </w:rPr>
       </w:pPr>
-      <w:bookmarkStart w:id="41" w:name="_Toc497563306"/>
+      <w:bookmarkStart w:id="40" w:name="_Toc497563306"/>
       <w:r>
         <w:rPr>
           <w:rFonts w:asciiTheme="minorHAnsi" w:hAnsiTheme="minorHAnsi" w:cstheme="minorBidi"/>
@@ -5185,7 +5094,7 @@
         </w:rPr>
         <w:t>Efficiency Requirement</w:t>
       </w:r>
-      <w:bookmarkEnd w:id="41"/>
+      <w:bookmarkEnd w:id="40"/>
     </w:p>
     <w:p>
       <w:pPr>
@@ -5340,7 +5249,7 @@
           <w:szCs w:val="28"/>
         </w:rPr>
       </w:pPr>
-      <w:bookmarkStart w:id="42" w:name="_Toc497563307"/>
+      <w:bookmarkStart w:id="41" w:name="_Toc497563307"/>
       <w:r>
         <w:rPr>
           <w:rFonts w:asciiTheme="minorHAnsi" w:hAnsiTheme="minorHAnsi" w:cstheme="minorBidi"/>
@@ -5349,7 +5258,7 @@
         </w:rPr>
         <w:t>Performance Requirement</w:t>
       </w:r>
-      <w:bookmarkEnd w:id="42"/>
+      <w:bookmarkEnd w:id="41"/>
     </w:p>
     <w:p>
       <w:pPr>
@@ -5433,7 +5342,7 @@
           <w:szCs w:val="28"/>
         </w:rPr>
       </w:pPr>
-      <w:bookmarkStart w:id="43" w:name="_Toc497563308"/>
+      <w:bookmarkStart w:id="42" w:name="_Toc497563308"/>
       <w:r>
         <w:rPr>
           <w:rFonts w:asciiTheme="minorHAnsi" w:hAnsiTheme="minorHAnsi" w:cstheme="minorBidi"/>
@@ -5443,7 +5352,7 @@
         <w:lastRenderedPageBreak/>
         <w:t>Reliability Requirement</w:t>
       </w:r>
-      <w:bookmarkEnd w:id="43"/>
+      <w:bookmarkEnd w:id="42"/>
     </w:p>
     <w:p>
       <w:pPr>
@@ -5458,23 +5367,7 @@
           <w:sz w:val="28"/>
           <w:szCs w:val="28"/>
         </w:rPr>
-        <w:t xml:space="preserve">The system has to be 100% reliable due to the importance of data and the damages that can </w:t>
-      </w:r>
-      <w:proofErr w:type="spellStart"/>
-      <w:r>
-        <w:rPr>
-          <w:sz w:val="28"/>
-          <w:szCs w:val="28"/>
-        </w:rPr>
-        <w:t>becaused</w:t>
-      </w:r>
-      <w:proofErr w:type="spellEnd"/>
-      <w:r>
-        <w:rPr>
-          <w:sz w:val="28"/>
-          <w:szCs w:val="28"/>
-        </w:rPr>
-        <w:t xml:space="preserve"> by incorrect or incomplete data. The system will run 7 days a week, 24 hours a day.</w:t>
+        <w:t>The system has to be 100% reliable due to the importance of data and the damages that can becaused by incorrect or incomplete data. The system will run 7 days a week, 24 hours a day.</w:t>
       </w:r>
     </w:p>
     <w:p>
@@ -5488,7 +5381,7 @@
           <w:szCs w:val="28"/>
         </w:rPr>
       </w:pPr>
-      <w:bookmarkStart w:id="44" w:name="_Toc497563309"/>
+      <w:bookmarkStart w:id="43" w:name="_Toc497563309"/>
       <w:r>
         <w:rPr>
           <w:rFonts w:asciiTheme="minorHAnsi" w:hAnsiTheme="minorHAnsi" w:cstheme="minorBidi"/>
@@ -5497,7 +5390,7 @@
         </w:rPr>
         <w:t>Maintainability and Portability Requirements</w:t>
       </w:r>
-      <w:bookmarkEnd w:id="44"/>
+      <w:bookmarkEnd w:id="43"/>
     </w:p>
     <w:p>
       <w:pPr>
@@ -5984,7 +5877,7 @@
           <w:szCs w:val="30"/>
         </w:rPr>
       </w:pPr>
-      <w:bookmarkStart w:id="45" w:name="_Toc497563310"/>
+      <w:bookmarkStart w:id="44" w:name="_Toc497563310"/>
       <w:r>
         <w:rPr>
           <w:rFonts w:ascii="Arial" w:hAnsi="Arial" w:cs="Arial"/>
@@ -5997,7 +5890,7 @@
         <w:lastRenderedPageBreak/>
         <w:t>Abstract</w:t>
       </w:r>
-      <w:bookmarkEnd w:id="45"/>
+      <w:bookmarkEnd w:id="44"/>
     </w:p>
     <w:p/>
     <w:p>
@@ -6413,21 +6306,12 @@
         </w:rPr>
         <w:t xml:space="preserve">                           </w:t>
       </w:r>
-      <w:proofErr w:type="gramStart"/>
-      <w:r>
-        <w:rPr>
-          <w:sz w:val="32"/>
-          <w:szCs w:val="32"/>
-        </w:rPr>
-        <w:t>software</w:t>
-      </w:r>
-      <w:proofErr w:type="gramEnd"/>
-      <w:r>
-        <w:rPr>
-          <w:sz w:val="32"/>
-          <w:szCs w:val="32"/>
-        </w:rPr>
-        <w:t xml:space="preserve"> product</w:t>
+      <w:r>
+        <w:rPr>
+          <w:sz w:val="32"/>
+          <w:szCs w:val="32"/>
+        </w:rPr>
+        <w:t>software product</w:t>
       </w:r>
     </w:p>
     <w:p>
@@ -6879,7 +6763,6 @@
         </w:rPr>
         <w:t xml:space="preserve">Record </w:t>
       </w:r>
-      <w:proofErr w:type="gramStart"/>
       <w:r>
         <w:rPr>
           <w:sz w:val="32"/>
@@ -6892,15 +6775,7 @@
           <w:sz w:val="32"/>
           <w:szCs w:val="32"/>
         </w:rPr>
-        <w:t xml:space="preserve"> into</w:t>
-      </w:r>
-      <w:proofErr w:type="gramEnd"/>
-      <w:r>
-        <w:rPr>
-          <w:sz w:val="32"/>
-          <w:szCs w:val="32"/>
-        </w:rPr>
-        <w:t xml:space="preserve"> Transaction Database - In this use case the system records a transaction</w:t>
+        <w:t xml:space="preserve"> into Transaction Database - In this use case the system records a transaction</w:t>
       </w:r>
       <w:r>
         <w:rPr>
@@ -7088,10 +6963,10 @@
             <v:path o:extrusionok="f" gradientshapeok="t" o:connecttype="rect"/>
             <o:lock v:ext="edit" aspectratio="t"/>
           </v:shapetype>
-          <v:shape id="_x0000_i1025" type="#_x0000_t75" style="width:497.55pt;height:653.35pt" o:ole="">
+          <v:shape id="_x0000_i1025" type="#_x0000_t75" style="width:498pt;height:652.5pt" o:ole="">
             <v:imagedata r:id="rId18" o:title=""/>
           </v:shape>
-          <o:OLEObject Type="Embed" ProgID="Visio.Drawing.11" ShapeID="_x0000_i1025" DrawAspect="Content" ObjectID="_1571305391" r:id="rId19"/>
+          <o:OLEObject Type="Embed" ProgID="Visio.Drawing.11" ShapeID="_x0000_i1025" DrawAspect="Content" ObjectID="_1571305809" r:id="rId19"/>
         </w:object>
       </w:r>
       <w:r>
@@ -7454,196 +7329,19 @@
           <w:szCs w:val="32"/>
         </w:rPr>
       </w:pPr>
-      <w:r>
-        <w:rPr>
-          <w:sz w:val="32"/>
-          <w:szCs w:val="32"/>
-        </w:rPr>
-        <w:lastRenderedPageBreak/>
-        <w:t xml:space="preserve">Introduction: </w:t>
-      </w:r>
-    </w:p>
-    <w:p>
-      <w:pPr>
-        <w:rPr>
-          <w:sz w:val="32"/>
-          <w:szCs w:val="32"/>
-        </w:rPr>
-      </w:pPr>
-    </w:p>
-    <w:p>
-      <w:pPr>
-        <w:rPr>
-          <w:sz w:val="32"/>
-          <w:szCs w:val="32"/>
-        </w:rPr>
-      </w:pPr>
-    </w:p>
-    <w:p>
-      <w:pPr>
-        <w:rPr>
-          <w:sz w:val="32"/>
-          <w:szCs w:val="32"/>
-        </w:rPr>
-      </w:pPr>
-    </w:p>
-    <w:p>
-      <w:pPr>
-        <w:rPr>
-          <w:sz w:val="32"/>
-          <w:szCs w:val="32"/>
-        </w:rPr>
-      </w:pPr>
-    </w:p>
-    <w:p>
-      <w:pPr>
-        <w:rPr>
-          <w:sz w:val="32"/>
-          <w:szCs w:val="32"/>
-        </w:rPr>
-      </w:pPr>
-    </w:p>
-    <w:p>
-      <w:pPr>
-        <w:rPr>
-          <w:sz w:val="32"/>
-          <w:szCs w:val="32"/>
-        </w:rPr>
-      </w:pPr>
-    </w:p>
-    <w:p>
-      <w:pPr>
-        <w:rPr>
-          <w:sz w:val="32"/>
-          <w:szCs w:val="32"/>
-        </w:rPr>
-      </w:pPr>
-    </w:p>
-    <w:p>
-      <w:pPr>
-        <w:rPr>
-          <w:sz w:val="32"/>
-          <w:szCs w:val="32"/>
-        </w:rPr>
-      </w:pPr>
-    </w:p>
-    <w:p>
-      <w:pPr>
-        <w:rPr>
-          <w:sz w:val="32"/>
-          <w:szCs w:val="32"/>
-        </w:rPr>
-      </w:pPr>
-    </w:p>
-    <w:p>
-      <w:pPr>
-        <w:rPr>
-          <w:sz w:val="32"/>
-          <w:szCs w:val="32"/>
-        </w:rPr>
-      </w:pPr>
-    </w:p>
-    <w:p>
-      <w:pPr>
-        <w:rPr>
-          <w:sz w:val="32"/>
-          <w:szCs w:val="32"/>
-        </w:rPr>
-      </w:pPr>
-    </w:p>
-    <w:p>
-      <w:pPr>
-        <w:rPr>
-          <w:sz w:val="32"/>
-          <w:szCs w:val="32"/>
-        </w:rPr>
-      </w:pPr>
-    </w:p>
-    <w:p>
-      <w:pPr>
-        <w:rPr>
-          <w:sz w:val="32"/>
-          <w:szCs w:val="32"/>
-        </w:rPr>
-      </w:pPr>
-    </w:p>
-    <w:p>
-      <w:pPr>
-        <w:rPr>
-          <w:sz w:val="32"/>
-          <w:szCs w:val="32"/>
-        </w:rPr>
-      </w:pPr>
-    </w:p>
-    <w:p>
-      <w:pPr>
-        <w:rPr>
-          <w:sz w:val="32"/>
-          <w:szCs w:val="32"/>
-        </w:rPr>
-      </w:pPr>
-    </w:p>
-    <w:p>
-      <w:pPr>
-        <w:rPr>
-          <w:sz w:val="32"/>
-          <w:szCs w:val="32"/>
-        </w:rPr>
-      </w:pPr>
-    </w:p>
-    <w:p>
-      <w:pPr>
-        <w:rPr>
-          <w:sz w:val="32"/>
-          <w:szCs w:val="32"/>
-        </w:rPr>
-      </w:pPr>
-    </w:p>
-    <w:p>
-      <w:pPr>
-        <w:rPr>
-          <w:sz w:val="32"/>
-          <w:szCs w:val="32"/>
-        </w:rPr>
-      </w:pPr>
-    </w:p>
-    <w:p>
-      <w:pPr>
-        <w:rPr>
-          <w:sz w:val="32"/>
-          <w:szCs w:val="32"/>
-        </w:rPr>
-      </w:pPr>
-    </w:p>
-    <w:p>
-      <w:pPr>
-        <w:rPr>
-          <w:sz w:val="32"/>
-          <w:szCs w:val="32"/>
-        </w:rPr>
-      </w:pPr>
-    </w:p>
-    <w:p>
-      <w:pPr>
-        <w:rPr>
-          <w:sz w:val="32"/>
-          <w:szCs w:val="32"/>
-        </w:rPr>
-      </w:pPr>
-    </w:p>
-    <w:p>
-      <w:pPr>
-        <w:rPr>
-          <w:sz w:val="32"/>
-          <w:szCs w:val="32"/>
-        </w:rPr>
-      </w:pPr>
-      <w:r>
-        <w:rPr>
-          <w:sz w:val="32"/>
-          <w:szCs w:val="32"/>
-        </w:rPr>
-        <w:lastRenderedPageBreak/>
+    </w:p>
+    <w:p>
+      <w:pPr>
+        <w:rPr>
+          <w:sz w:val="32"/>
+          <w:szCs w:val="32"/>
+        </w:rPr>
+      </w:pPr>
+      <w:r>
+        <w:rPr>
+          <w:sz w:val="32"/>
+          <w:szCs w:val="32"/>
+        </w:rPr>
         <w:t>Important note:</w:t>
       </w:r>
       <w:r>
@@ -7668,15 +7366,13 @@
         </w:rPr>
         <w:t xml:space="preserve">In this is chapter we introduce all features and categories can be implemented, but not all this features are implemented in </w:t>
       </w:r>
-      <w:proofErr w:type="gramStart"/>
-      <w:r>
-        <w:rPr>
-          <w:sz w:val="32"/>
-          <w:szCs w:val="32"/>
-        </w:rPr>
-        <w:t>demo .</w:t>
-      </w:r>
-      <w:proofErr w:type="gramEnd"/>
+      <w:r>
+        <w:rPr>
+          <w:sz w:val="32"/>
+          <w:szCs w:val="32"/>
+        </w:rPr>
+        <w:t>demo.</w:t>
+      </w:r>
       <w:r>
         <w:rPr>
           <w:sz w:val="32"/>
@@ -7780,22 +7476,8 @@
           <w:szCs w:val="32"/>
         </w:rPr>
       </w:pPr>
-    </w:p>
-    <w:p>
-      <w:pPr>
-        <w:rPr>
-          <w:sz w:val="32"/>
-          <w:szCs w:val="32"/>
-        </w:rPr>
-      </w:pPr>
-    </w:p>
-    <w:p>
-      <w:pPr>
-        <w:rPr>
-          <w:sz w:val="32"/>
-          <w:szCs w:val="32"/>
-        </w:rPr>
-      </w:pPr>
+      <w:bookmarkStart w:id="45" w:name="_GoBack"/>
+      <w:bookmarkEnd w:id="45"/>
     </w:p>
     <w:p>
       <w:pPr>
@@ -8255,21 +7937,12 @@
         </w:rPr>
         <w:t xml:space="preserve">          </w:t>
       </w:r>
-      <w:proofErr w:type="gramStart"/>
-      <w:r>
-        <w:rPr>
-          <w:sz w:val="32"/>
-          <w:szCs w:val="32"/>
-        </w:rPr>
-        <w:t>criteria</w:t>
-      </w:r>
-      <w:proofErr w:type="gramEnd"/>
-      <w:r>
-        <w:rPr>
-          <w:sz w:val="32"/>
-          <w:szCs w:val="32"/>
-        </w:rPr>
-        <w:t xml:space="preserve">. A dataset is created as a result of select query. </w:t>
+      <w:r>
+        <w:rPr>
+          <w:sz w:val="32"/>
+          <w:szCs w:val="32"/>
+        </w:rPr>
+        <w:t xml:space="preserve">criteria. A dataset is created as a result of select query. </w:t>
       </w:r>
     </w:p>
     <w:p>
@@ -8329,21 +8002,12 @@
         </w:rPr>
         <w:t xml:space="preserve">                              </w:t>
       </w:r>
-      <w:proofErr w:type="gramStart"/>
-      <w:r>
-        <w:rPr>
-          <w:sz w:val="32"/>
-          <w:szCs w:val="32"/>
-        </w:rPr>
-        <w:t>display</w:t>
-      </w:r>
-      <w:proofErr w:type="gramEnd"/>
-      <w:r>
-        <w:rPr>
-          <w:sz w:val="32"/>
-          <w:szCs w:val="32"/>
-        </w:rPr>
-        <w:t xml:space="preserve"> the selected data.</w:t>
+      <w:r>
+        <w:rPr>
+          <w:sz w:val="32"/>
+          <w:szCs w:val="32"/>
+        </w:rPr>
+        <w:t>display the selected data.</w:t>
       </w:r>
     </w:p>
     <w:p>
@@ -8396,21 +8060,12 @@
         </w:rPr>
         <w:t xml:space="preserve">                     </w:t>
       </w:r>
-      <w:proofErr w:type="gramStart"/>
-      <w:r>
-        <w:rPr>
-          <w:sz w:val="32"/>
-          <w:szCs w:val="32"/>
-        </w:rPr>
-        <w:t>can</w:t>
-      </w:r>
-      <w:proofErr w:type="gramEnd"/>
-      <w:r>
-        <w:rPr>
-          <w:sz w:val="32"/>
-          <w:szCs w:val="32"/>
-        </w:rPr>
-        <w:t xml:space="preserve"> search for a</w:t>
+      <w:r>
+        <w:rPr>
+          <w:sz w:val="32"/>
+          <w:szCs w:val="32"/>
+        </w:rPr>
+        <w:t>can search for a</w:t>
       </w:r>
     </w:p>
     <w:p>
@@ -8451,21 +8106,12 @@
         </w:rPr>
         <w:t xml:space="preserve">                     </w:t>
       </w:r>
-      <w:proofErr w:type="gramStart"/>
-      <w:r>
-        <w:rPr>
-          <w:sz w:val="32"/>
-          <w:szCs w:val="32"/>
-        </w:rPr>
-        <w:t>range</w:t>
-      </w:r>
-      <w:proofErr w:type="gramEnd"/>
-      <w:r>
-        <w:rPr>
-          <w:sz w:val="32"/>
-          <w:szCs w:val="32"/>
-        </w:rPr>
-        <w:t>. Then a</w:t>
+      <w:r>
+        <w:rPr>
+          <w:sz w:val="32"/>
+          <w:szCs w:val="32"/>
+        </w:rPr>
+        <w:t>range. Then a</w:t>
       </w:r>
     </w:p>
     <w:p>
@@ -8513,21 +8159,12 @@
         </w:rPr>
         <w:t xml:space="preserve">                   </w:t>
       </w:r>
-      <w:proofErr w:type="gramStart"/>
-      <w:r>
-        <w:rPr>
-          <w:sz w:val="32"/>
-          <w:szCs w:val="32"/>
-        </w:rPr>
-        <w:t>display</w:t>
-      </w:r>
-      <w:proofErr w:type="gramEnd"/>
-      <w:r>
-        <w:rPr>
-          <w:sz w:val="32"/>
-          <w:szCs w:val="32"/>
-        </w:rPr>
-        <w:t xml:space="preserve"> the selected</w:t>
+      <w:r>
+        <w:rPr>
+          <w:sz w:val="32"/>
+          <w:szCs w:val="32"/>
+        </w:rPr>
+        <w:t>display the selected</w:t>
       </w:r>
       <w:r>
         <w:rPr>
@@ -8581,15 +8218,7 @@
           <w:sz w:val="32"/>
           <w:szCs w:val="32"/>
         </w:rPr>
-        <w:t xml:space="preserve">• Input: The user will select a category and enter title, author, and price range in </w:t>
-      </w:r>
-      <w:proofErr w:type="gramStart"/>
-      <w:r>
-        <w:rPr>
-          <w:sz w:val="32"/>
-          <w:szCs w:val="32"/>
-        </w:rPr>
-        <w:t>a</w:t>
+        <w:t>• Input: The user will select a category and enter title, author, and price range in a</w:t>
       </w:r>
       <w:r>
         <w:rPr>
@@ -8603,15 +8232,7 @@
           <w:sz w:val="32"/>
           <w:szCs w:val="32"/>
         </w:rPr>
-        <w:t>text</w:t>
-      </w:r>
-      <w:proofErr w:type="gramEnd"/>
-      <w:r>
-        <w:rPr>
-          <w:sz w:val="32"/>
-          <w:szCs w:val="32"/>
-        </w:rPr>
-        <w:t xml:space="preserve"> box provided.</w:t>
+        <w:t>text box provided.</w:t>
       </w:r>
     </w:p>
     <w:p>
@@ -8636,21 +8257,12 @@
           <w:szCs w:val="32"/>
         </w:rPr>
       </w:pPr>
-      <w:proofErr w:type="gramStart"/>
-      <w:r>
-        <w:rPr>
-          <w:sz w:val="32"/>
-          <w:szCs w:val="32"/>
-        </w:rPr>
-        <w:t>criteria</w:t>
-      </w:r>
-      <w:proofErr w:type="gramEnd"/>
-      <w:r>
-        <w:rPr>
-          <w:sz w:val="32"/>
-          <w:szCs w:val="32"/>
-        </w:rPr>
-        <w:t xml:space="preserve">. A dataset is created as a result of select query. Later the </w:t>
+      <w:r>
+        <w:rPr>
+          <w:sz w:val="32"/>
+          <w:szCs w:val="32"/>
+        </w:rPr>
+        <w:t xml:space="preserve">criteria. A dataset is created as a result of select query. Later the </w:t>
       </w:r>
     </w:p>
     <w:p>
@@ -8667,21 +8279,12 @@
         </w:rPr>
         <w:t xml:space="preserve">                </w:t>
       </w:r>
-      <w:proofErr w:type="gramStart"/>
-      <w:r>
-        <w:rPr>
-          <w:sz w:val="32"/>
-          <w:szCs w:val="32"/>
-        </w:rPr>
-        <w:t>dataset</w:t>
-      </w:r>
-      <w:proofErr w:type="gramEnd"/>
-      <w:r>
-        <w:rPr>
-          <w:sz w:val="32"/>
-          <w:szCs w:val="32"/>
-        </w:rPr>
-        <w:t xml:space="preserve"> is binded</w:t>
+      <w:r>
+        <w:rPr>
+          <w:sz w:val="32"/>
+          <w:szCs w:val="32"/>
+        </w:rPr>
+        <w:t>dataset is binded</w:t>
       </w:r>
       <w:r>
         <w:rPr>
@@ -8723,19 +8326,8 @@
           <w:sz w:val="32"/>
           <w:szCs w:val="32"/>
         </w:rPr>
-        <w:t xml:space="preserve"> (not implemented in </w:t>
-      </w:r>
-      <w:proofErr w:type="gramStart"/>
-      <w:r>
-        <w:rPr>
-          <w:b/>
-          <w:bCs/>
-          <w:sz w:val="32"/>
-          <w:szCs w:val="32"/>
-        </w:rPr>
-        <w:t>demo )</w:t>
-      </w:r>
-      <w:proofErr w:type="gramEnd"/>
+        <w:t xml:space="preserve"> (not implemented in demo )</w:t>
+      </w:r>
     </w:p>
     <w:p>
       <w:pPr>
@@ -8773,21 +8365,12 @@
         </w:rPr>
         <w:t xml:space="preserve">                    </w:t>
       </w:r>
-      <w:proofErr w:type="gramStart"/>
-      <w:r>
-        <w:rPr>
-          <w:sz w:val="32"/>
-          <w:szCs w:val="32"/>
-        </w:rPr>
-        <w:t>book</w:t>
-      </w:r>
-      <w:proofErr w:type="gramEnd"/>
-      <w:r>
-        <w:rPr>
-          <w:sz w:val="32"/>
-          <w:szCs w:val="32"/>
-        </w:rPr>
-        <w:t xml:space="preserve"> he</w:t>
+      <w:r>
+        <w:rPr>
+          <w:sz w:val="32"/>
+          <w:szCs w:val="32"/>
+        </w:rPr>
+        <w:t>book he</w:t>
       </w:r>
       <w:r>
         <w:rPr>
@@ -8818,29 +8401,12 @@
         </w:rPr>
         <w:t xml:space="preserve">                    </w:t>
       </w:r>
-      <w:proofErr w:type="gramStart"/>
-      <w:r>
-        <w:rPr>
-          <w:sz w:val="32"/>
-          <w:szCs w:val="32"/>
-        </w:rPr>
-        <w:t>or</w:t>
-      </w:r>
-      <w:proofErr w:type="gramEnd"/>
-      <w:r>
-        <w:rPr>
-          <w:sz w:val="32"/>
-          <w:szCs w:val="32"/>
-        </w:rPr>
-        <w:t xml:space="preserve"> deficient. The final </w:t>
-      </w:r>
-      <w:proofErr w:type="gramStart"/>
-      <w:r>
-        <w:rPr>
-          <w:sz w:val="32"/>
-          <w:szCs w:val="32"/>
-        </w:rPr>
-        <w:t>rating</w:t>
+      <w:r>
+        <w:rPr>
+          <w:sz w:val="32"/>
+          <w:szCs w:val="32"/>
+        </w:rPr>
+        <w:t>or deficient. The final rating</w:t>
       </w:r>
       <w:r>
         <w:rPr>
@@ -8854,15 +8420,7 @@
           <w:sz w:val="32"/>
           <w:szCs w:val="32"/>
         </w:rPr>
-        <w:t>of</w:t>
-      </w:r>
-      <w:proofErr w:type="gramEnd"/>
-      <w:r>
-        <w:rPr>
-          <w:sz w:val="32"/>
-          <w:szCs w:val="32"/>
-        </w:rPr>
-        <w:t xml:space="preserve"> a book will depend on </w:t>
+        <w:t xml:space="preserve">of a book will depend on </w:t>
       </w:r>
     </w:p>
     <w:p>
@@ -8879,21 +8437,12 @@
         </w:rPr>
         <w:t xml:space="preserve">                    </w:t>
       </w:r>
-      <w:proofErr w:type="gramStart"/>
-      <w:r>
-        <w:rPr>
-          <w:sz w:val="32"/>
-          <w:szCs w:val="32"/>
-        </w:rPr>
-        <w:t>all</w:t>
-      </w:r>
-      <w:proofErr w:type="gramEnd"/>
-      <w:r>
-        <w:rPr>
-          <w:sz w:val="32"/>
-          <w:szCs w:val="32"/>
-        </w:rPr>
-        <w:t xml:space="preserve"> the individual user rating.</w:t>
+      <w:r>
+        <w:rPr>
+          <w:sz w:val="32"/>
+          <w:szCs w:val="32"/>
+        </w:rPr>
+        <w:t>all the individual user rating.</w:t>
       </w:r>
     </w:p>
     <w:p>
@@ -8962,21 +8511,12 @@
         </w:rPr>
         <w:t xml:space="preserve">                  </w:t>
       </w:r>
-      <w:proofErr w:type="gramStart"/>
-      <w:r>
-        <w:rPr>
-          <w:sz w:val="32"/>
-          <w:szCs w:val="32"/>
-        </w:rPr>
-        <w:t>number</w:t>
-      </w:r>
-      <w:proofErr w:type="gramEnd"/>
-      <w:r>
-        <w:rPr>
-          <w:sz w:val="32"/>
-          <w:szCs w:val="32"/>
-        </w:rPr>
-        <w:t xml:space="preserve"> of</w:t>
+      <w:r>
+        <w:rPr>
+          <w:sz w:val="32"/>
+          <w:szCs w:val="32"/>
+        </w:rPr>
+        <w:t>number of</w:t>
       </w:r>
       <w:r>
         <w:rPr>
@@ -9007,21 +8547,12 @@
         </w:rPr>
         <w:t xml:space="preserve">                   </w:t>
       </w:r>
-      <w:proofErr w:type="gramStart"/>
-      <w:r>
-        <w:rPr>
-          <w:sz w:val="32"/>
-          <w:szCs w:val="32"/>
-        </w:rPr>
-        <w:t>rating</w:t>
-      </w:r>
-      <w:proofErr w:type="gramEnd"/>
-      <w:r>
-        <w:rPr>
-          <w:sz w:val="32"/>
-          <w:szCs w:val="32"/>
-        </w:rPr>
-        <w:t>.</w:t>
+      <w:r>
+        <w:rPr>
+          <w:sz w:val="32"/>
+          <w:szCs w:val="32"/>
+        </w:rPr>
+        <w:t>rating.</w:t>
       </w:r>
     </w:p>
     <w:p>
@@ -9231,21 +8762,12 @@
         </w:rPr>
         <w:t xml:space="preserve">                     </w:t>
       </w:r>
-      <w:proofErr w:type="gramStart"/>
-      <w:r>
-        <w:rPr>
-          <w:sz w:val="32"/>
-          <w:szCs w:val="32"/>
-        </w:rPr>
-        <w:t>register</w:t>
-      </w:r>
-      <w:proofErr w:type="gramEnd"/>
-      <w:r>
-        <w:rPr>
-          <w:sz w:val="32"/>
-          <w:szCs w:val="32"/>
-        </w:rPr>
-        <w:t>.</w:t>
+      <w:r>
+        <w:rPr>
+          <w:sz w:val="32"/>
+          <w:szCs w:val="32"/>
+        </w:rPr>
+        <w:t>register.</w:t>
       </w:r>
     </w:p>
     <w:p>
@@ -9306,7 +8828,6 @@
         </w:rPr>
         <w:t xml:space="preserve">                  </w:t>
       </w:r>
-      <w:proofErr w:type="gramStart"/>
       <w:r>
         <w:rPr>
           <w:sz w:val="32"/>
@@ -9314,7 +8835,6 @@
         </w:rPr>
         <w:t>the</w:t>
       </w:r>
-      <w:proofErr w:type="gramEnd"/>
       <w:r>
         <w:rPr>
           <w:sz w:val="32"/>
@@ -9379,110 +8899,53 @@
           <w:sz w:val="32"/>
           <w:szCs w:val="32"/>
         </w:rPr>
-        <w:t xml:space="preserve">3. </w:t>
-      </w:r>
-      <w:proofErr w:type="gramStart"/>
-      <w:r>
-        <w:rPr>
-          <w:sz w:val="32"/>
-          <w:szCs w:val="32"/>
-        </w:rPr>
-        <w:t>confirm</w:t>
-      </w:r>
-      <w:proofErr w:type="gramEnd"/>
-      <w:r>
-        <w:rPr>
-          <w:sz w:val="32"/>
-          <w:szCs w:val="32"/>
-        </w:rPr>
-        <w:t xml:space="preserve"> password</w:t>
-      </w:r>
-    </w:p>
-    <w:p>
-      <w:pPr>
-        <w:rPr>
-          <w:sz w:val="32"/>
-          <w:szCs w:val="32"/>
-        </w:rPr>
-      </w:pPr>
-      <w:r>
-        <w:rPr>
-          <w:sz w:val="32"/>
-          <w:szCs w:val="32"/>
-        </w:rPr>
-        <w:t xml:space="preserve">4. </w:t>
-      </w:r>
-      <w:proofErr w:type="gramStart"/>
-      <w:r>
-        <w:rPr>
-          <w:sz w:val="32"/>
-          <w:szCs w:val="32"/>
-        </w:rPr>
-        <w:t>first</w:t>
-      </w:r>
-      <w:proofErr w:type="gramEnd"/>
-      <w:r>
-        <w:rPr>
-          <w:sz w:val="32"/>
-          <w:szCs w:val="32"/>
-        </w:rPr>
-        <w:t xml:space="preserve"> name</w:t>
-      </w:r>
-    </w:p>
-    <w:p>
-      <w:pPr>
-        <w:rPr>
-          <w:sz w:val="32"/>
-          <w:szCs w:val="32"/>
-        </w:rPr>
-      </w:pPr>
-      <w:r>
-        <w:rPr>
-          <w:sz w:val="32"/>
-          <w:szCs w:val="32"/>
-        </w:rPr>
-        <w:t xml:space="preserve">5. </w:t>
-      </w:r>
-      <w:proofErr w:type="gramStart"/>
-      <w:r>
-        <w:rPr>
-          <w:sz w:val="32"/>
-          <w:szCs w:val="32"/>
-        </w:rPr>
-        <w:t>last</w:t>
-      </w:r>
-      <w:proofErr w:type="gramEnd"/>
-      <w:r>
-        <w:rPr>
-          <w:sz w:val="32"/>
-          <w:szCs w:val="32"/>
-        </w:rPr>
-        <w:t xml:space="preserve"> name</w:t>
-      </w:r>
-    </w:p>
-    <w:p>
-      <w:pPr>
-        <w:rPr>
-          <w:sz w:val="32"/>
-          <w:szCs w:val="32"/>
-        </w:rPr>
-      </w:pPr>
-      <w:r>
-        <w:rPr>
-          <w:sz w:val="32"/>
-          <w:szCs w:val="32"/>
-        </w:rPr>
-        <w:t xml:space="preserve">6. </w:t>
-      </w:r>
-      <w:proofErr w:type="gramStart"/>
-      <w:r>
-        <w:rPr>
-          <w:sz w:val="32"/>
-          <w:szCs w:val="32"/>
-        </w:rPr>
-        <w:t>email</w:t>
-      </w:r>
-      <w:proofErr w:type="gramEnd"/>
+        <w:t>3. confirm password</w:t>
+      </w:r>
+    </w:p>
+    <w:p>
+      <w:pPr>
+        <w:rPr>
+          <w:sz w:val="32"/>
+          <w:szCs w:val="32"/>
+        </w:rPr>
+      </w:pPr>
+      <w:r>
+        <w:rPr>
+          <w:sz w:val="32"/>
+          <w:szCs w:val="32"/>
+        </w:rPr>
+        <w:t>4. first name</w:t>
+      </w:r>
+    </w:p>
+    <w:p>
+      <w:pPr>
+        <w:rPr>
+          <w:sz w:val="32"/>
+          <w:szCs w:val="32"/>
+        </w:rPr>
+      </w:pPr>
+      <w:r>
+        <w:rPr>
+          <w:sz w:val="32"/>
+          <w:szCs w:val="32"/>
+        </w:rPr>
+        <w:t>5. last name</w:t>
+      </w:r>
+    </w:p>
+    <w:p>
+      <w:pPr>
+        <w:rPr>
+          <w:sz w:val="32"/>
+          <w:szCs w:val="32"/>
+        </w:rPr>
+      </w:pPr>
+      <w:r>
+        <w:rPr>
+          <w:sz w:val="32"/>
+          <w:szCs w:val="32"/>
+        </w:rPr>
+        <w:t>6. email</w:t>
+      </w:r>
     </w:p>
     <w:p>
       <w:pPr>
@@ -9572,21 +9035,12 @@
         </w:rPr>
         <w:t xml:space="preserve">                 </w:t>
       </w:r>
-      <w:proofErr w:type="gramStart"/>
-      <w:r>
-        <w:rPr>
-          <w:sz w:val="32"/>
-          <w:szCs w:val="32"/>
-        </w:rPr>
-        <w:t>page</w:t>
-      </w:r>
-      <w:proofErr w:type="gramEnd"/>
-      <w:r>
-        <w:rPr>
-          <w:sz w:val="32"/>
-          <w:szCs w:val="32"/>
-        </w:rPr>
-        <w:t>.</w:t>
+      <w:r>
+        <w:rPr>
+          <w:sz w:val="32"/>
+          <w:szCs w:val="32"/>
+        </w:rPr>
+        <w:t>page.</w:t>
       </w:r>
     </w:p>
     <w:p>
@@ -9741,21 +9195,12 @@
         </w:rPr>
         <w:t xml:space="preserve">                      </w:t>
       </w:r>
-      <w:proofErr w:type="gramStart"/>
-      <w:r>
-        <w:rPr>
-          <w:sz w:val="32"/>
-          <w:szCs w:val="32"/>
-        </w:rPr>
-        <w:t>using</w:t>
-      </w:r>
-      <w:proofErr w:type="gramEnd"/>
-      <w:r>
-        <w:rPr>
-          <w:sz w:val="32"/>
-          <w:szCs w:val="32"/>
-        </w:rPr>
-        <w:t xml:space="preserve"> his username and password.</w:t>
+      <w:r>
+        <w:rPr>
+          <w:sz w:val="32"/>
+          <w:szCs w:val="32"/>
+        </w:rPr>
+        <w:t>using his username and password.</w:t>
       </w:r>
     </w:p>
     <w:p>
@@ -9902,7 +9347,6 @@
         </w:rPr>
         <w:t xml:space="preserve">                      </w:t>
       </w:r>
-      <w:proofErr w:type="gramStart"/>
       <w:r>
         <w:rPr>
           <w:sz w:val="32"/>
@@ -9915,15 +9359,7 @@
           <w:sz w:val="32"/>
           <w:szCs w:val="32"/>
         </w:rPr>
-        <w:t>l</w:t>
-      </w:r>
-      <w:proofErr w:type="gramEnd"/>
-      <w:r>
-        <w:rPr>
-          <w:sz w:val="32"/>
-          <w:szCs w:val="32"/>
-        </w:rPr>
-        <w:t xml:space="preserve"> be asked to check the entered </w:t>
+        <w:t xml:space="preserve">l be asked to check the entered </w:t>
       </w:r>
       <w:r>
         <w:rPr>
@@ -9997,21 +9433,12 @@
         </w:rPr>
         <w:t xml:space="preserve">                      </w:t>
       </w:r>
-      <w:proofErr w:type="gramStart"/>
-      <w:r>
-        <w:rPr>
-          <w:sz w:val="32"/>
-          <w:szCs w:val="32"/>
-        </w:rPr>
-        <w:t>then</w:t>
-      </w:r>
-      <w:proofErr w:type="gramEnd"/>
-      <w:r>
-        <w:rPr>
-          <w:sz w:val="32"/>
-          <w:szCs w:val="32"/>
-        </w:rPr>
-        <w:t xml:space="preserve"> he can</w:t>
+      <w:r>
+        <w:rPr>
+          <w:sz w:val="32"/>
+          <w:szCs w:val="32"/>
+        </w:rPr>
+        <w:t>then he can</w:t>
       </w:r>
       <w:r>
         <w:rPr>
@@ -10042,21 +9469,12 @@
         </w:rPr>
         <w:t xml:space="preserve">                       </w:t>
       </w:r>
-      <w:proofErr w:type="gramStart"/>
-      <w:r>
-        <w:rPr>
-          <w:sz w:val="32"/>
-          <w:szCs w:val="32"/>
-        </w:rPr>
-        <w:t>will</w:t>
-      </w:r>
-      <w:proofErr w:type="gramEnd"/>
-      <w:r>
-        <w:rPr>
-          <w:sz w:val="32"/>
-          <w:szCs w:val="32"/>
-        </w:rPr>
-        <w:t xml:space="preserve"> be updated in the data base</w:t>
+      <w:r>
+        <w:rPr>
+          <w:sz w:val="32"/>
+          <w:szCs w:val="32"/>
+        </w:rPr>
+        <w:t>will be updated in the data base</w:t>
       </w:r>
       <w:r>
         <w:rPr>
@@ -10207,23 +9625,7 @@
           <w:sz w:val="32"/>
           <w:szCs w:val="32"/>
         </w:rPr>
-        <w:t xml:space="preserve">                      </w:t>
-      </w:r>
-      <w:proofErr w:type="gramStart"/>
-      <w:r>
-        <w:rPr>
-          <w:sz w:val="32"/>
-          <w:szCs w:val="32"/>
-        </w:rPr>
-        <w:t>database</w:t>
-      </w:r>
-      <w:proofErr w:type="gramEnd"/>
-      <w:r>
-        <w:rPr>
-          <w:sz w:val="32"/>
-          <w:szCs w:val="32"/>
-        </w:rPr>
-        <w:t xml:space="preserve"> using an </w:t>
+        <w:t xml:space="preserve">                      database using an </w:t>
       </w:r>
       <w:r>
         <w:rPr>
@@ -10327,23 +9729,7 @@
           <w:sz w:val="32"/>
           <w:szCs w:val="32"/>
         </w:rPr>
-        <w:t xml:space="preserve">                    </w:t>
-      </w:r>
-      <w:proofErr w:type="gramStart"/>
-      <w:r>
-        <w:rPr>
-          <w:sz w:val="32"/>
-          <w:szCs w:val="32"/>
-        </w:rPr>
-        <w:t>website</w:t>
-      </w:r>
-      <w:proofErr w:type="gramEnd"/>
-      <w:r>
-        <w:rPr>
-          <w:sz w:val="32"/>
-          <w:szCs w:val="32"/>
-        </w:rPr>
-        <w:t xml:space="preserve"> then he </w:t>
+        <w:t xml:space="preserve">                    website then he </w:t>
       </w:r>
       <w:r>
         <w:rPr>
@@ -10412,21 +9798,12 @@
         </w:rPr>
         <w:t xml:space="preserve">                   </w:t>
       </w:r>
-      <w:proofErr w:type="gramStart"/>
-      <w:r>
-        <w:rPr>
-          <w:sz w:val="32"/>
-          <w:szCs w:val="32"/>
-        </w:rPr>
-        <w:t>login</w:t>
-      </w:r>
-      <w:proofErr w:type="gramEnd"/>
-      <w:r>
-        <w:rPr>
-          <w:sz w:val="32"/>
-          <w:szCs w:val="32"/>
-        </w:rPr>
-        <w:t xml:space="preserve"> again if</w:t>
+      <w:r>
+        <w:rPr>
+          <w:sz w:val="32"/>
+          <w:szCs w:val="32"/>
+        </w:rPr>
+        <w:t>login again if</w:t>
       </w:r>
       <w:r>
         <w:rPr>
@@ -10668,30 +10045,71 @@
           <w:sz w:val="32"/>
           <w:szCs w:val="32"/>
         </w:rPr>
+        <w:t xml:space="preserve">                    order by  </w:t>
+      </w:r>
+      <w:r>
+        <w:rPr>
+          <w:sz w:val="32"/>
+          <w:szCs w:val="32"/>
+        </w:rPr>
+        <w:t xml:space="preserve">selecting the add to shopping cart button </w:t>
+      </w:r>
+    </w:p>
+    <w:p>
+      <w:pPr>
+        <w:rPr>
+          <w:sz w:val="32"/>
+          <w:szCs w:val="32"/>
+        </w:rPr>
+      </w:pPr>
+      <w:r>
+        <w:rPr>
+          <w:sz w:val="32"/>
+          <w:szCs w:val="32"/>
+        </w:rPr>
         <w:t xml:space="preserve">                    </w:t>
       </w:r>
-      <w:proofErr w:type="gramStart"/>
-      <w:r>
-        <w:rPr>
-          <w:sz w:val="32"/>
-          <w:szCs w:val="32"/>
-        </w:rPr>
-        <w:t>order</w:t>
-      </w:r>
-      <w:proofErr w:type="gramEnd"/>
-      <w:r>
-        <w:rPr>
-          <w:sz w:val="32"/>
-          <w:szCs w:val="32"/>
-        </w:rPr>
-        <w:t xml:space="preserve"> by  </w:t>
-      </w:r>
-      <w:r>
-        <w:rPr>
-          <w:sz w:val="32"/>
-          <w:szCs w:val="32"/>
-        </w:rPr>
-        <w:t xml:space="preserve">selecting the add to shopping cart button </w:t>
+      <w:r>
+        <w:rPr>
+          <w:sz w:val="32"/>
+          <w:szCs w:val="32"/>
+        </w:rPr>
+        <w:t>and entering the quantity</w:t>
+      </w:r>
+      <w:r>
+        <w:rPr>
+          <w:sz w:val="32"/>
+          <w:szCs w:val="32"/>
+        </w:rPr>
+        <w:t xml:space="preserve">  </w:t>
+      </w:r>
+      <w:r>
+        <w:rPr>
+          <w:sz w:val="32"/>
+          <w:szCs w:val="32"/>
+        </w:rPr>
+        <w:t>required under</w:t>
+      </w:r>
+      <w:r>
+        <w:rPr>
+          <w:sz w:val="32"/>
+          <w:szCs w:val="32"/>
+        </w:rPr>
+        <w:t xml:space="preserve">   </w:t>
+      </w:r>
+      <w:r>
+        <w:rPr>
+          <w:sz w:val="32"/>
+          <w:szCs w:val="32"/>
+        </w:rPr>
+        <w:t xml:space="preserve">the book </w:t>
+      </w:r>
+      <w:r>
+        <w:rPr>
+          <w:sz w:val="32"/>
+          <w:szCs w:val="32"/>
+        </w:rPr>
+        <w:t xml:space="preserve"> </w:t>
       </w:r>
     </w:p>
     <w:p>
@@ -10708,21 +10126,92 @@
         </w:rPr>
         <w:t xml:space="preserve">                    </w:t>
       </w:r>
-      <w:proofErr w:type="gramStart"/>
-      <w:r>
-        <w:rPr>
-          <w:sz w:val="32"/>
-          <w:szCs w:val="32"/>
-        </w:rPr>
-        <w:t>and</w:t>
-      </w:r>
-      <w:proofErr w:type="gramEnd"/>
-      <w:r>
-        <w:rPr>
-          <w:sz w:val="32"/>
-          <w:szCs w:val="32"/>
-        </w:rPr>
-        <w:t xml:space="preserve"> entering the quantity</w:t>
+      <w:r>
+        <w:rPr>
+          <w:sz w:val="32"/>
+          <w:szCs w:val="32"/>
+        </w:rPr>
+        <w:t>description.</w:t>
+      </w:r>
+    </w:p>
+    <w:p>
+      <w:pPr>
+        <w:rPr>
+          <w:sz w:val="32"/>
+          <w:szCs w:val="32"/>
+        </w:rPr>
+      </w:pPr>
+      <w:r>
+        <w:rPr>
+          <w:sz w:val="32"/>
+          <w:szCs w:val="32"/>
+        </w:rPr>
+        <w:t>• Actor:</w:t>
+      </w:r>
+      <w:r>
+        <w:rPr>
+          <w:sz w:val="32"/>
+          <w:szCs w:val="32"/>
+        </w:rPr>
+        <w:t xml:space="preserve">     </w:t>
+      </w:r>
+      <w:r>
+        <w:rPr>
+          <w:sz w:val="32"/>
+          <w:szCs w:val="32"/>
+        </w:rPr>
+        <w:t xml:space="preserve"> User</w:t>
+      </w:r>
+    </w:p>
+    <w:p>
+      <w:pPr>
+        <w:rPr>
+          <w:sz w:val="32"/>
+          <w:szCs w:val="32"/>
+        </w:rPr>
+      </w:pPr>
+      <w:r>
+        <w:rPr>
+          <w:sz w:val="32"/>
+          <w:szCs w:val="32"/>
+        </w:rPr>
+        <w:t xml:space="preserve">• Input: </w:t>
+      </w:r>
+      <w:r>
+        <w:rPr>
+          <w:sz w:val="32"/>
+          <w:szCs w:val="32"/>
+        </w:rPr>
+        <w:t xml:space="preserve">    </w:t>
+      </w:r>
+      <w:r>
+        <w:rPr>
+          <w:sz w:val="32"/>
+          <w:szCs w:val="32"/>
+        </w:rPr>
+        <w:t xml:space="preserve">The user will enter the quantity required and click the add to </w:t>
+      </w:r>
+    </w:p>
+    <w:p>
+      <w:pPr>
+        <w:rPr>
+          <w:sz w:val="32"/>
+          <w:szCs w:val="32"/>
+        </w:rPr>
+      </w:pPr>
+      <w:r>
+        <w:rPr>
+          <w:sz w:val="32"/>
+          <w:szCs w:val="32"/>
+        </w:rPr>
+        <w:t xml:space="preserve">                    </w:t>
+      </w:r>
+      <w:r>
+        <w:rPr>
+          <w:sz w:val="32"/>
+          <w:szCs w:val="32"/>
+        </w:rPr>
+        <w:t>shopping cart</w:t>
       </w:r>
       <w:r>
         <w:rPr>
@@ -10736,21 +10225,113 @@
           <w:sz w:val="32"/>
           <w:szCs w:val="32"/>
         </w:rPr>
-        <w:t>required under</w:t>
-      </w:r>
-      <w:r>
-        <w:rPr>
-          <w:sz w:val="32"/>
-          <w:szCs w:val="32"/>
-        </w:rPr>
-        <w:t xml:space="preserve">   </w:t>
-      </w:r>
-      <w:r>
-        <w:rPr>
-          <w:sz w:val="32"/>
-          <w:szCs w:val="32"/>
-        </w:rPr>
-        <w:t xml:space="preserve">the book </w:t>
+        <w:t>button.</w:t>
+      </w:r>
+    </w:p>
+    <w:p>
+      <w:pPr>
+        <w:rPr>
+          <w:sz w:val="32"/>
+          <w:szCs w:val="32"/>
+        </w:rPr>
+      </w:pPr>
+      <w:r>
+        <w:rPr>
+          <w:sz w:val="32"/>
+          <w:szCs w:val="32"/>
+        </w:rPr>
+        <w:t>• Output: The order will be added to the user’s shopping cart.</w:t>
+      </w:r>
+    </w:p>
+    <w:p>
+      <w:pPr>
+        <w:rPr>
+          <w:sz w:val="32"/>
+          <w:szCs w:val="32"/>
+        </w:rPr>
+      </w:pPr>
+    </w:p>
+    <w:p>
+      <w:pPr>
+        <w:rPr>
+          <w:b/>
+          <w:bCs/>
+          <w:sz w:val="32"/>
+          <w:szCs w:val="32"/>
+        </w:rPr>
+      </w:pPr>
+      <w:r>
+        <w:rPr>
+          <w:b/>
+          <w:bCs/>
+          <w:sz w:val="32"/>
+          <w:szCs w:val="32"/>
+        </w:rPr>
+        <w:t xml:space="preserve">2) </w:t>
+      </w:r>
+      <w:r>
+        <w:rPr>
+          <w:b/>
+          <w:bCs/>
+          <w:sz w:val="32"/>
+          <w:szCs w:val="32"/>
+        </w:rPr>
+        <w:t xml:space="preserve">Add More Books </w:t>
+      </w:r>
+      <w:r>
+        <w:rPr>
+          <w:b/>
+          <w:bCs/>
+          <w:sz w:val="32"/>
+          <w:szCs w:val="32"/>
+        </w:rPr>
+        <w:t>to Shopping</w:t>
+      </w:r>
+      <w:r>
+        <w:rPr>
+          <w:b/>
+          <w:bCs/>
+          <w:sz w:val="32"/>
+          <w:szCs w:val="32"/>
+        </w:rPr>
+        <w:t xml:space="preserve"> Cart</w:t>
+      </w:r>
+    </w:p>
+    <w:p>
+      <w:pPr>
+        <w:rPr>
+          <w:sz w:val="32"/>
+          <w:szCs w:val="32"/>
+        </w:rPr>
+      </w:pPr>
+      <w:r>
+        <w:rPr>
+          <w:sz w:val="32"/>
+          <w:szCs w:val="32"/>
+        </w:rPr>
+        <w:t xml:space="preserve">• Purpose: If the user wants to change the quantity of a book or change </w:t>
+      </w:r>
+    </w:p>
+    <w:p>
+      <w:pPr>
+        <w:rPr>
+          <w:sz w:val="32"/>
+          <w:szCs w:val="32"/>
+        </w:rPr>
+      </w:pPr>
+      <w:r>
+        <w:rPr>
+          <w:sz w:val="32"/>
+          <w:szCs w:val="32"/>
+        </w:rPr>
+        <w:t xml:space="preserve">                     </w:t>
+      </w:r>
+      <w:r>
+        <w:rPr>
+          <w:sz w:val="32"/>
+          <w:szCs w:val="32"/>
+        </w:rPr>
+        <w:t>a book then</w:t>
       </w:r>
       <w:r>
         <w:rPr>
@@ -10759,36 +10340,12 @@
         </w:rPr>
         <w:t xml:space="preserve"> </w:t>
       </w:r>
-    </w:p>
-    <w:p>
-      <w:pPr>
-        <w:rPr>
-          <w:sz w:val="32"/>
-          <w:szCs w:val="32"/>
-        </w:rPr>
-      </w:pPr>
-      <w:r>
-        <w:rPr>
-          <w:sz w:val="32"/>
-          <w:szCs w:val="32"/>
-        </w:rPr>
-        <w:t xml:space="preserve">                    </w:t>
-      </w:r>
-      <w:proofErr w:type="gramStart"/>
-      <w:r>
-        <w:rPr>
-          <w:sz w:val="32"/>
-          <w:szCs w:val="32"/>
-        </w:rPr>
-        <w:t>description</w:t>
-      </w:r>
-      <w:proofErr w:type="gramEnd"/>
-      <w:r>
-        <w:rPr>
-          <w:sz w:val="32"/>
-          <w:szCs w:val="32"/>
-        </w:rPr>
-        <w:t>.</w:t>
+      <w:r>
+        <w:rPr>
+          <w:sz w:val="32"/>
+          <w:szCs w:val="32"/>
+        </w:rPr>
+        <w:t>he can update his shopping cart.</w:t>
       </w:r>
     </w:p>
     <w:p>
@@ -10810,7 +10367,7 @@
           <w:sz w:val="32"/>
           <w:szCs w:val="32"/>
         </w:rPr>
-        <w:t xml:space="preserve">     </w:t>
+        <w:t xml:space="preserve">       </w:t>
       </w:r>
       <w:r>
         <w:rPr>
@@ -10839,238 +10396,6 @@
           <w:sz w:val="32"/>
           <w:szCs w:val="32"/>
         </w:rPr>
-        <w:t xml:space="preserve">    </w:t>
-      </w:r>
-      <w:r>
-        <w:rPr>
-          <w:sz w:val="32"/>
-          <w:szCs w:val="32"/>
-        </w:rPr>
-        <w:t xml:space="preserve">The user will enter the quantity required and click the add to </w:t>
-      </w:r>
-    </w:p>
-    <w:p>
-      <w:pPr>
-        <w:rPr>
-          <w:sz w:val="32"/>
-          <w:szCs w:val="32"/>
-        </w:rPr>
-      </w:pPr>
-      <w:r>
-        <w:rPr>
-          <w:sz w:val="32"/>
-          <w:szCs w:val="32"/>
-        </w:rPr>
-        <w:t xml:space="preserve">                    </w:t>
-      </w:r>
-      <w:proofErr w:type="gramStart"/>
-      <w:r>
-        <w:rPr>
-          <w:sz w:val="32"/>
-          <w:szCs w:val="32"/>
-        </w:rPr>
-        <w:t>shopping</w:t>
-      </w:r>
-      <w:proofErr w:type="gramEnd"/>
-      <w:r>
-        <w:rPr>
-          <w:sz w:val="32"/>
-          <w:szCs w:val="32"/>
-        </w:rPr>
-        <w:t xml:space="preserve"> cart</w:t>
-      </w:r>
-      <w:r>
-        <w:rPr>
-          <w:sz w:val="32"/>
-          <w:szCs w:val="32"/>
-        </w:rPr>
-        <w:t xml:space="preserve">  </w:t>
-      </w:r>
-      <w:r>
-        <w:rPr>
-          <w:sz w:val="32"/>
-          <w:szCs w:val="32"/>
-        </w:rPr>
-        <w:t>button.</w:t>
-      </w:r>
-    </w:p>
-    <w:p>
-      <w:pPr>
-        <w:rPr>
-          <w:sz w:val="32"/>
-          <w:szCs w:val="32"/>
-        </w:rPr>
-      </w:pPr>
-      <w:r>
-        <w:rPr>
-          <w:sz w:val="32"/>
-          <w:szCs w:val="32"/>
-        </w:rPr>
-        <w:t>• Output: The order will be added to the user’s shopping cart.</w:t>
-      </w:r>
-    </w:p>
-    <w:p>
-      <w:pPr>
-        <w:rPr>
-          <w:sz w:val="32"/>
-          <w:szCs w:val="32"/>
-        </w:rPr>
-      </w:pPr>
-    </w:p>
-    <w:p>
-      <w:pPr>
-        <w:rPr>
-          <w:b/>
-          <w:bCs/>
-          <w:sz w:val="32"/>
-          <w:szCs w:val="32"/>
-        </w:rPr>
-      </w:pPr>
-      <w:r>
-        <w:rPr>
-          <w:b/>
-          <w:bCs/>
-          <w:sz w:val="32"/>
-          <w:szCs w:val="32"/>
-        </w:rPr>
-        <w:t xml:space="preserve">2) </w:t>
-      </w:r>
-      <w:r>
-        <w:rPr>
-          <w:b/>
-          <w:bCs/>
-          <w:sz w:val="32"/>
-          <w:szCs w:val="32"/>
-        </w:rPr>
-        <w:t xml:space="preserve">Add More Books </w:t>
-      </w:r>
-      <w:r>
-        <w:rPr>
-          <w:b/>
-          <w:bCs/>
-          <w:sz w:val="32"/>
-          <w:szCs w:val="32"/>
-        </w:rPr>
-        <w:t>to Shopping</w:t>
-      </w:r>
-      <w:r>
-        <w:rPr>
-          <w:b/>
-          <w:bCs/>
-          <w:sz w:val="32"/>
-          <w:szCs w:val="32"/>
-        </w:rPr>
-        <w:t xml:space="preserve"> Cart</w:t>
-      </w:r>
-    </w:p>
-    <w:p>
-      <w:pPr>
-        <w:rPr>
-          <w:sz w:val="32"/>
-          <w:szCs w:val="32"/>
-        </w:rPr>
-      </w:pPr>
-      <w:r>
-        <w:rPr>
-          <w:sz w:val="32"/>
-          <w:szCs w:val="32"/>
-        </w:rPr>
-        <w:t xml:space="preserve">• Purpose: If the user wants to change the quantity of a book or change </w:t>
-      </w:r>
-    </w:p>
-    <w:p>
-      <w:pPr>
-        <w:rPr>
-          <w:sz w:val="32"/>
-          <w:szCs w:val="32"/>
-        </w:rPr>
-      </w:pPr>
-      <w:r>
-        <w:rPr>
-          <w:sz w:val="32"/>
-          <w:szCs w:val="32"/>
-        </w:rPr>
-        <w:t xml:space="preserve">                     </w:t>
-      </w:r>
-      <w:proofErr w:type="gramStart"/>
-      <w:r>
-        <w:rPr>
-          <w:sz w:val="32"/>
-          <w:szCs w:val="32"/>
-        </w:rPr>
-        <w:t>a</w:t>
-      </w:r>
-      <w:proofErr w:type="gramEnd"/>
-      <w:r>
-        <w:rPr>
-          <w:sz w:val="32"/>
-          <w:szCs w:val="32"/>
-        </w:rPr>
-        <w:t xml:space="preserve"> book then</w:t>
-      </w:r>
-      <w:r>
-        <w:rPr>
-          <w:sz w:val="32"/>
-          <w:szCs w:val="32"/>
-        </w:rPr>
-        <w:t xml:space="preserve"> </w:t>
-      </w:r>
-      <w:r>
-        <w:rPr>
-          <w:sz w:val="32"/>
-          <w:szCs w:val="32"/>
-        </w:rPr>
-        <w:t>he can update his shopping cart.</w:t>
-      </w:r>
-    </w:p>
-    <w:p>
-      <w:pPr>
-        <w:rPr>
-          <w:sz w:val="32"/>
-          <w:szCs w:val="32"/>
-        </w:rPr>
-      </w:pPr>
-      <w:r>
-        <w:rPr>
-          <w:sz w:val="32"/>
-          <w:szCs w:val="32"/>
-        </w:rPr>
-        <w:t>• Actor:</w:t>
-      </w:r>
-      <w:r>
-        <w:rPr>
-          <w:sz w:val="32"/>
-          <w:szCs w:val="32"/>
-        </w:rPr>
-        <w:t xml:space="preserve">       </w:t>
-      </w:r>
-      <w:r>
-        <w:rPr>
-          <w:sz w:val="32"/>
-          <w:szCs w:val="32"/>
-        </w:rPr>
-        <w:t xml:space="preserve"> User</w:t>
-      </w:r>
-    </w:p>
-    <w:p>
-      <w:pPr>
-        <w:rPr>
-          <w:sz w:val="32"/>
-          <w:szCs w:val="32"/>
-        </w:rPr>
-      </w:pPr>
-      <w:r>
-        <w:rPr>
-          <w:sz w:val="32"/>
-          <w:szCs w:val="32"/>
-        </w:rPr>
-        <w:t xml:space="preserve">• Input: </w:t>
-      </w:r>
-      <w:r>
-        <w:rPr>
-          <w:sz w:val="32"/>
-          <w:szCs w:val="32"/>
-        </w:rPr>
         <w:t xml:space="preserve">      </w:t>
       </w:r>
       <w:r>
@@ -11100,17 +10425,8 @@
           <w:sz w:val="32"/>
           <w:szCs w:val="32"/>
         </w:rPr>
-        <w:t>and update his order details</w:t>
-      </w:r>
-      <w:proofErr w:type="gramStart"/>
-      <w:r>
-        <w:rPr>
-          <w:sz w:val="32"/>
-          <w:szCs w:val="32"/>
-        </w:rPr>
-        <w:t>..</w:t>
-      </w:r>
-      <w:proofErr w:type="gramEnd"/>
+        <w:t>and update his order details..</w:t>
+      </w:r>
     </w:p>
     <w:p>
       <w:pPr>
@@ -11243,21 +10559,12 @@
         </w:rPr>
         <w:t xml:space="preserve">                       </w:t>
       </w:r>
-      <w:proofErr w:type="gramStart"/>
-      <w:r>
-        <w:rPr>
-          <w:sz w:val="32"/>
-          <w:szCs w:val="32"/>
-        </w:rPr>
-        <w:t>shopping</w:t>
-      </w:r>
-      <w:proofErr w:type="gramEnd"/>
-      <w:r>
-        <w:rPr>
-          <w:sz w:val="32"/>
-          <w:szCs w:val="32"/>
-        </w:rPr>
-        <w:t xml:space="preserve"> cart then he</w:t>
+      <w:r>
+        <w:rPr>
+          <w:sz w:val="32"/>
+          <w:szCs w:val="32"/>
+        </w:rPr>
+        <w:t>shopping cart then he</w:t>
       </w:r>
       <w:r>
         <w:rPr>
@@ -11288,21 +10595,12 @@
         </w:rPr>
         <w:t xml:space="preserve">                       </w:t>
       </w:r>
-      <w:proofErr w:type="gramStart"/>
-      <w:r>
-        <w:rPr>
-          <w:sz w:val="32"/>
-          <w:szCs w:val="32"/>
-        </w:rPr>
-        <w:t>the</w:t>
-      </w:r>
-      <w:proofErr w:type="gramEnd"/>
-      <w:r>
-        <w:rPr>
-          <w:sz w:val="32"/>
-          <w:szCs w:val="32"/>
-        </w:rPr>
-        <w:t xml:space="preserve"> top of the page.</w:t>
+      <w:r>
+        <w:rPr>
+          <w:sz w:val="32"/>
+          <w:szCs w:val="32"/>
+        </w:rPr>
+        <w:t>the top of the page.</w:t>
       </w:r>
     </w:p>
     <w:p>
@@ -11349,21 +10647,12 @@
         </w:rPr>
         <w:t xml:space="preserve">                </w:t>
       </w:r>
-      <w:proofErr w:type="gramStart"/>
-      <w:r>
-        <w:rPr>
-          <w:sz w:val="32"/>
-          <w:szCs w:val="32"/>
-        </w:rPr>
-        <w:t>page</w:t>
-      </w:r>
-      <w:proofErr w:type="gramEnd"/>
-      <w:r>
-        <w:rPr>
-          <w:sz w:val="32"/>
-          <w:szCs w:val="32"/>
-        </w:rPr>
-        <w:t>.</w:t>
+      <w:r>
+        <w:rPr>
+          <w:sz w:val="32"/>
+          <w:szCs w:val="32"/>
+        </w:rPr>
+        <w:t>page.</w:t>
       </w:r>
     </w:p>
     <w:p>
@@ -11395,21 +10684,12 @@
         </w:rPr>
         <w:t xml:space="preserve">                   </w:t>
       </w:r>
-      <w:proofErr w:type="gramStart"/>
-      <w:r>
-        <w:rPr>
-          <w:sz w:val="32"/>
-          <w:szCs w:val="32"/>
-        </w:rPr>
-        <w:t>form</w:t>
-      </w:r>
-      <w:proofErr w:type="gramEnd"/>
-      <w:r>
-        <w:rPr>
-          <w:sz w:val="32"/>
-          <w:szCs w:val="32"/>
-        </w:rPr>
-        <w:t xml:space="preserve"> of a</w:t>
+      <w:r>
+        <w:rPr>
+          <w:sz w:val="32"/>
+          <w:szCs w:val="32"/>
+        </w:rPr>
+        <w:t>form of a</w:t>
       </w:r>
       <w:r>
         <w:rPr>
@@ -11440,21 +10720,12 @@
         </w:rPr>
         <w:t xml:space="preserve">                   </w:t>
       </w:r>
-      <w:proofErr w:type="gramStart"/>
-      <w:r>
-        <w:rPr>
-          <w:sz w:val="32"/>
-          <w:szCs w:val="32"/>
-        </w:rPr>
-        <w:t>their</w:t>
-      </w:r>
-      <w:proofErr w:type="gramEnd"/>
-      <w:r>
-        <w:rPr>
-          <w:sz w:val="32"/>
-          <w:szCs w:val="32"/>
-        </w:rPr>
-        <w:t xml:space="preserve"> quantity. A</w:t>
+      <w:r>
+        <w:rPr>
+          <w:sz w:val="32"/>
+          <w:szCs w:val="32"/>
+        </w:rPr>
+        <w:t>their quantity. A</w:t>
       </w:r>
       <w:r>
         <w:rPr>
@@ -11492,21 +10763,12 @@
         </w:rPr>
         <w:t xml:space="preserve"> </w:t>
       </w:r>
-      <w:proofErr w:type="gramStart"/>
-      <w:r>
-        <w:rPr>
-          <w:sz w:val="32"/>
-          <w:szCs w:val="32"/>
-        </w:rPr>
-        <w:t>the</w:t>
-      </w:r>
-      <w:proofErr w:type="gramEnd"/>
-      <w:r>
-        <w:rPr>
-          <w:sz w:val="32"/>
-          <w:szCs w:val="32"/>
-        </w:rPr>
-        <w:t xml:space="preserve"> bottom</w:t>
+      <w:r>
+        <w:rPr>
+          <w:sz w:val="32"/>
+          <w:szCs w:val="32"/>
+        </w:rPr>
+        <w:t>the bottom</w:t>
       </w:r>
       <w:r>
         <w:rPr>
@@ -11711,21 +10973,12 @@
         </w:rPr>
         <w:t xml:space="preserve">                      </w:t>
       </w:r>
-      <w:proofErr w:type="gramStart"/>
-      <w:r>
-        <w:rPr>
-          <w:sz w:val="32"/>
-          <w:szCs w:val="32"/>
-        </w:rPr>
-        <w:t>functionalities</w:t>
-      </w:r>
-      <w:proofErr w:type="gramEnd"/>
-      <w:r>
-        <w:rPr>
-          <w:sz w:val="32"/>
-          <w:szCs w:val="32"/>
-        </w:rPr>
-        <w:t xml:space="preserve"> of</w:t>
+      <w:r>
+        <w:rPr>
+          <w:sz w:val="32"/>
+          <w:szCs w:val="32"/>
+        </w:rPr>
+        <w:t>functionalities of</w:t>
       </w:r>
       <w:r>
         <w:rPr>
@@ -11756,21 +11009,12 @@
         </w:rPr>
         <w:t xml:space="preserve">                       </w:t>
       </w:r>
-      <w:proofErr w:type="gramStart"/>
-      <w:r>
-        <w:rPr>
-          <w:sz w:val="32"/>
-          <w:szCs w:val="32"/>
-        </w:rPr>
-        <w:t>using</w:t>
-      </w:r>
-      <w:proofErr w:type="gramEnd"/>
-      <w:r>
-        <w:rPr>
-          <w:sz w:val="32"/>
-          <w:szCs w:val="32"/>
-        </w:rPr>
-        <w:t xml:space="preserve"> his username and password.</w:t>
+      <w:r>
+        <w:rPr>
+          <w:sz w:val="32"/>
+          <w:szCs w:val="32"/>
+        </w:rPr>
+        <w:t>using his username and password.</w:t>
       </w:r>
     </w:p>
     <w:p>
@@ -11832,37 +11076,12 @@
         </w:rPr>
         <w:t xml:space="preserve">                   </w:t>
       </w:r>
-      <w:proofErr w:type="gramStart"/>
-      <w:r>
-        <w:rPr>
-          <w:sz w:val="32"/>
-          <w:szCs w:val="32"/>
-        </w:rPr>
-        <w:t>directed</w:t>
-      </w:r>
-      <w:proofErr w:type="gramEnd"/>
-      <w:r>
-        <w:rPr>
-          <w:sz w:val="32"/>
-          <w:szCs w:val="32"/>
-        </w:rPr>
-        <w:t xml:space="preserve"> to his </w:t>
-      </w:r>
-      <w:proofErr w:type="spellStart"/>
-      <w:r>
-        <w:rPr>
-          <w:sz w:val="32"/>
-          <w:szCs w:val="32"/>
-        </w:rPr>
-        <w:t>menupage</w:t>
-      </w:r>
-      <w:proofErr w:type="spellEnd"/>
-      <w:r>
-        <w:rPr>
-          <w:sz w:val="32"/>
-          <w:szCs w:val="32"/>
-        </w:rPr>
-        <w:t>. Else if the Administrator</w:t>
+      <w:r>
+        <w:rPr>
+          <w:sz w:val="32"/>
+          <w:szCs w:val="32"/>
+        </w:rPr>
+        <w:t>directed to his menupage. Else if the Administrator</w:t>
       </w:r>
     </w:p>
     <w:p>
@@ -11884,37 +11103,113 @@
           <w:sz w:val="32"/>
           <w:szCs w:val="32"/>
         </w:rPr>
+        <w:t xml:space="preserve"> enters invalid information he will be asked to</w:t>
+      </w:r>
+      <w:r>
+        <w:rPr>
+          <w:sz w:val="32"/>
+          <w:szCs w:val="32"/>
+        </w:rPr>
+        <w:t xml:space="preserve">  </w:t>
+      </w:r>
+      <w:r>
+        <w:rPr>
+          <w:sz w:val="32"/>
+          <w:szCs w:val="32"/>
+        </w:rPr>
+        <w:t xml:space="preserve">check the </w:t>
+      </w:r>
+    </w:p>
+    <w:p>
+      <w:pPr>
+        <w:rPr>
+          <w:sz w:val="32"/>
+          <w:szCs w:val="32"/>
+        </w:rPr>
+      </w:pPr>
+      <w:r>
+        <w:rPr>
+          <w:sz w:val="32"/>
+          <w:szCs w:val="32"/>
+        </w:rPr>
+        <w:t xml:space="preserve">                   </w:t>
+      </w:r>
+      <w:r>
+        <w:rPr>
+          <w:sz w:val="32"/>
+          <w:szCs w:val="32"/>
+        </w:rPr>
+        <w:t xml:space="preserve">entered information. </w:t>
+      </w:r>
+    </w:p>
+    <w:p>
+      <w:pPr>
+        <w:rPr>
+          <w:b/>
+          <w:bCs/>
+          <w:sz w:val="32"/>
+          <w:szCs w:val="32"/>
+        </w:rPr>
+      </w:pPr>
+      <w:r>
+        <w:rPr>
+          <w:b/>
+          <w:bCs/>
+          <w:sz w:val="32"/>
+          <w:szCs w:val="32"/>
+        </w:rPr>
+        <w:t>2) Add or Delete Category</w:t>
+      </w:r>
+    </w:p>
+    <w:p>
+      <w:pPr>
+        <w:rPr>
+          <w:sz w:val="32"/>
+          <w:szCs w:val="32"/>
+        </w:rPr>
+      </w:pPr>
+      <w:r>
+        <w:rPr>
+          <w:sz w:val="32"/>
+          <w:szCs w:val="32"/>
+        </w:rPr>
+        <w:t xml:space="preserve">• Purpose: If the Administrator wants to add or delete a book category </w:t>
+      </w:r>
+    </w:p>
+    <w:p>
+      <w:pPr>
+        <w:rPr>
+          <w:sz w:val="32"/>
+          <w:szCs w:val="32"/>
+        </w:rPr>
+      </w:pPr>
+      <w:r>
+        <w:rPr>
+          <w:sz w:val="32"/>
+          <w:szCs w:val="32"/>
+        </w:rPr>
+        <w:t xml:space="preserve">                    </w:t>
+      </w:r>
+      <w:r>
+        <w:rPr>
+          <w:sz w:val="32"/>
+          <w:szCs w:val="32"/>
+        </w:rPr>
+        <w:t>then he can</w:t>
+      </w:r>
+      <w:r>
+        <w:rPr>
+          <w:sz w:val="32"/>
+          <w:szCs w:val="32"/>
+        </w:rPr>
         <w:t xml:space="preserve"> </w:t>
       </w:r>
-      <w:proofErr w:type="gramStart"/>
-      <w:r>
-        <w:rPr>
-          <w:sz w:val="32"/>
-          <w:szCs w:val="32"/>
-        </w:rPr>
-        <w:t>enters</w:t>
-      </w:r>
-      <w:proofErr w:type="gramEnd"/>
-      <w:r>
-        <w:rPr>
-          <w:sz w:val="32"/>
-          <w:szCs w:val="32"/>
-        </w:rPr>
-        <w:t xml:space="preserve"> invalid information he will be asked to</w:t>
-      </w:r>
-      <w:r>
-        <w:rPr>
-          <w:sz w:val="32"/>
-          <w:szCs w:val="32"/>
-        </w:rPr>
-        <w:t xml:space="preserve">  </w:t>
-      </w:r>
-      <w:r>
-        <w:rPr>
-          <w:sz w:val="32"/>
-          <w:szCs w:val="32"/>
-        </w:rPr>
-        <w:t xml:space="preserve">check the </w:t>
+      <w:r>
+        <w:rPr>
+          <w:sz w:val="32"/>
+          <w:szCs w:val="32"/>
+        </w:rPr>
+        <w:t xml:space="preserve">insert or delete a book category using </w:t>
       </w:r>
     </w:p>
     <w:p>
@@ -11931,86 +11226,12 @@
         </w:rPr>
         <w:t xml:space="preserve">                   </w:t>
       </w:r>
-      <w:proofErr w:type="gramStart"/>
-      <w:r>
-        <w:rPr>
-          <w:sz w:val="32"/>
-          <w:szCs w:val="32"/>
-        </w:rPr>
-        <w:t>entered</w:t>
-      </w:r>
-      <w:proofErr w:type="gramEnd"/>
-      <w:r>
-        <w:rPr>
-          <w:sz w:val="32"/>
-          <w:szCs w:val="32"/>
-        </w:rPr>
-        <w:t xml:space="preserve"> information. </w:t>
-      </w:r>
-    </w:p>
-    <w:p>
-      <w:pPr>
-        <w:rPr>
-          <w:b/>
-          <w:bCs/>
-          <w:sz w:val="32"/>
-          <w:szCs w:val="32"/>
-        </w:rPr>
-      </w:pPr>
-      <w:r>
-        <w:rPr>
-          <w:b/>
-          <w:bCs/>
-          <w:sz w:val="32"/>
-          <w:szCs w:val="32"/>
-        </w:rPr>
-        <w:t>2) Add or Delete Category</w:t>
-      </w:r>
-    </w:p>
-    <w:p>
-      <w:pPr>
-        <w:rPr>
-          <w:sz w:val="32"/>
-          <w:szCs w:val="32"/>
-        </w:rPr>
-      </w:pPr>
-      <w:r>
-        <w:rPr>
-          <w:sz w:val="32"/>
-          <w:szCs w:val="32"/>
-        </w:rPr>
-        <w:t xml:space="preserve">• Purpose: If the Administrator wants to add or delete a book category </w:t>
-      </w:r>
-    </w:p>
-    <w:p>
-      <w:pPr>
-        <w:rPr>
-          <w:sz w:val="32"/>
-          <w:szCs w:val="32"/>
-        </w:rPr>
-      </w:pPr>
-      <w:r>
-        <w:rPr>
-          <w:sz w:val="32"/>
-          <w:szCs w:val="32"/>
-        </w:rPr>
-        <w:t xml:space="preserve">                    </w:t>
-      </w:r>
-      <w:proofErr w:type="gramStart"/>
-      <w:r>
-        <w:rPr>
-          <w:sz w:val="32"/>
-          <w:szCs w:val="32"/>
-        </w:rPr>
-        <w:t>then</w:t>
-      </w:r>
-      <w:proofErr w:type="gramEnd"/>
-      <w:r>
-        <w:rPr>
-          <w:sz w:val="32"/>
-          <w:szCs w:val="32"/>
-        </w:rPr>
-        <w:t xml:space="preserve"> he can</w:t>
+      <w:r>
+        <w:rPr>
+          <w:sz w:val="32"/>
+          <w:szCs w:val="32"/>
+        </w:rPr>
+        <w:t>his administration rights and the category</w:t>
       </w:r>
       <w:r>
         <w:rPr>
@@ -12024,7 +11245,7 @@
           <w:sz w:val="32"/>
           <w:szCs w:val="32"/>
         </w:rPr>
-        <w:t xml:space="preserve">insert or delete a book category using </w:t>
+        <w:t xml:space="preserve">table will be </w:t>
       </w:r>
     </w:p>
     <w:p>
@@ -12041,66 +11262,12 @@
         </w:rPr>
         <w:t xml:space="preserve">                   </w:t>
       </w:r>
-      <w:proofErr w:type="gramStart"/>
-      <w:r>
-        <w:rPr>
-          <w:sz w:val="32"/>
-          <w:szCs w:val="32"/>
-        </w:rPr>
-        <w:t>his</w:t>
-      </w:r>
-      <w:proofErr w:type="gramEnd"/>
-      <w:r>
-        <w:rPr>
-          <w:sz w:val="32"/>
-          <w:szCs w:val="32"/>
-        </w:rPr>
-        <w:t xml:space="preserve"> administration rights and the category</w:t>
-      </w:r>
-      <w:r>
-        <w:rPr>
-          <w:sz w:val="32"/>
-          <w:szCs w:val="32"/>
-        </w:rPr>
-        <w:t xml:space="preserve"> </w:t>
-      </w:r>
-      <w:r>
-        <w:rPr>
-          <w:sz w:val="32"/>
-          <w:szCs w:val="32"/>
-        </w:rPr>
-        <w:t xml:space="preserve">table will be </w:t>
-      </w:r>
-    </w:p>
-    <w:p>
-      <w:pPr>
-        <w:rPr>
-          <w:sz w:val="32"/>
-          <w:szCs w:val="32"/>
-        </w:rPr>
-      </w:pPr>
-      <w:r>
-        <w:rPr>
-          <w:sz w:val="32"/>
-          <w:szCs w:val="32"/>
-        </w:rPr>
-        <w:t xml:space="preserve">                   </w:t>
-      </w:r>
-      <w:proofErr w:type="gramStart"/>
-      <w:r>
-        <w:rPr>
-          <w:sz w:val="32"/>
-          <w:szCs w:val="32"/>
-        </w:rPr>
-        <w:t>updated</w:t>
-      </w:r>
-      <w:proofErr w:type="gramEnd"/>
-      <w:r>
-        <w:rPr>
-          <w:sz w:val="32"/>
-          <w:szCs w:val="32"/>
-        </w:rPr>
-        <w:t xml:space="preserve"> in the database.</w:t>
+      <w:r>
+        <w:rPr>
+          <w:sz w:val="32"/>
+          <w:szCs w:val="32"/>
+        </w:rPr>
+        <w:t>updated in the database.</w:t>
       </w:r>
     </w:p>
     <w:p>
@@ -12152,23 +11319,7 @@
           <w:sz w:val="32"/>
           <w:szCs w:val="32"/>
         </w:rPr>
-        <w:t xml:space="preserve"> </w:t>
-      </w:r>
-      <w:proofErr w:type="gramStart"/>
-      <w:r>
-        <w:rPr>
-          <w:sz w:val="32"/>
-          <w:szCs w:val="32"/>
-        </w:rPr>
-        <w:t>category</w:t>
-      </w:r>
-      <w:proofErr w:type="gramEnd"/>
-      <w:r>
-        <w:rPr>
-          <w:sz w:val="32"/>
-          <w:szCs w:val="32"/>
-        </w:rPr>
-        <w:t xml:space="preserve"> the he should click the</w:t>
+        <w:t xml:space="preserve"> category the he should click the</w:t>
       </w:r>
       <w:r>
         <w:rPr>
@@ -12190,63 +11341,36 @@
           <w:sz w:val="32"/>
           <w:szCs w:val="32"/>
         </w:rPr>
+        <w:t xml:space="preserve">                 the</w:t>
+      </w:r>
+      <w:r>
+        <w:rPr>
+          <w:sz w:val="32"/>
+          <w:szCs w:val="32"/>
+        </w:rPr>
+        <w:t xml:space="preserve">category page else he can delete a particular </w:t>
+      </w:r>
+    </w:p>
+    <w:p>
+      <w:pPr>
+        <w:rPr>
+          <w:sz w:val="32"/>
+          <w:szCs w:val="32"/>
+        </w:rPr>
+      </w:pPr>
+      <w:r>
+        <w:rPr>
+          <w:sz w:val="32"/>
+          <w:szCs w:val="32"/>
+        </w:rPr>
         <w:t xml:space="preserve">                 </w:t>
       </w:r>
-      <w:proofErr w:type="spellStart"/>
-      <w:proofErr w:type="gramStart"/>
-      <w:r>
-        <w:rPr>
-          <w:sz w:val="32"/>
-          <w:szCs w:val="32"/>
-        </w:rPr>
-        <w:t>the</w:t>
-      </w:r>
-      <w:r>
-        <w:rPr>
-          <w:sz w:val="32"/>
-          <w:szCs w:val="32"/>
-        </w:rPr>
-        <w:t>category</w:t>
-      </w:r>
-      <w:proofErr w:type="spellEnd"/>
-      <w:proofErr w:type="gramEnd"/>
-      <w:r>
-        <w:rPr>
-          <w:sz w:val="32"/>
-          <w:szCs w:val="32"/>
-        </w:rPr>
-        <w:t xml:space="preserve"> page else he can delete a particular </w:t>
-      </w:r>
-    </w:p>
-    <w:p>
-      <w:pPr>
-        <w:rPr>
-          <w:sz w:val="32"/>
-          <w:szCs w:val="32"/>
-        </w:rPr>
-      </w:pPr>
-      <w:r>
-        <w:rPr>
-          <w:sz w:val="32"/>
-          <w:szCs w:val="32"/>
-        </w:rPr>
-        <w:t xml:space="preserve">                 </w:t>
-      </w:r>
-      <w:proofErr w:type="gramStart"/>
-      <w:r>
-        <w:rPr>
-          <w:sz w:val="32"/>
-          <w:szCs w:val="32"/>
-        </w:rPr>
-        <w:t>selected</w:t>
-      </w:r>
-      <w:proofErr w:type="gramEnd"/>
-      <w:r>
-        <w:rPr>
-          <w:sz w:val="32"/>
-          <w:szCs w:val="32"/>
-        </w:rPr>
-        <w:t xml:space="preserve"> book</w:t>
+      <w:r>
+        <w:rPr>
+          <w:sz w:val="32"/>
+          <w:szCs w:val="32"/>
+        </w:rPr>
+        <w:t>selected book</w:t>
       </w:r>
       <w:r>
         <w:rPr>
@@ -12327,45 +11451,27 @@
         </w:rPr>
         <w:t xml:space="preserve">                     </w:t>
       </w:r>
-      <w:proofErr w:type="gramStart"/>
-      <w:r>
-        <w:rPr>
-          <w:sz w:val="32"/>
-          <w:szCs w:val="32"/>
-        </w:rPr>
-        <w:t>a</w:t>
-      </w:r>
-      <w:proofErr w:type="gramEnd"/>
-      <w:r>
-        <w:rPr>
-          <w:sz w:val="32"/>
-          <w:szCs w:val="32"/>
-        </w:rPr>
-        <w:t xml:space="preserve"> book then he can insert or</w:t>
-      </w:r>
-    </w:p>
-    <w:p>
-      <w:pPr>
-        <w:rPr>
-          <w:sz w:val="32"/>
-          <w:szCs w:val="32"/>
-        </w:rPr>
-      </w:pPr>
-      <w:proofErr w:type="gramStart"/>
-      <w:r>
-        <w:rPr>
-          <w:sz w:val="32"/>
-          <w:szCs w:val="32"/>
-        </w:rPr>
-        <w:t>delete</w:t>
-      </w:r>
-      <w:proofErr w:type="gramEnd"/>
-      <w:r>
-        <w:rPr>
-          <w:sz w:val="32"/>
-          <w:szCs w:val="32"/>
-        </w:rPr>
-        <w:t xml:space="preserve"> a book using his administration rights and the book</w:t>
+      <w:r>
+        <w:rPr>
+          <w:sz w:val="32"/>
+          <w:szCs w:val="32"/>
+        </w:rPr>
+        <w:t>a book then he can insert or</w:t>
+      </w:r>
+    </w:p>
+    <w:p>
+      <w:pPr>
+        <w:rPr>
+          <w:sz w:val="32"/>
+          <w:szCs w:val="32"/>
+        </w:rPr>
+      </w:pPr>
+      <w:r>
+        <w:rPr>
+          <w:sz w:val="32"/>
+          <w:szCs w:val="32"/>
+        </w:rPr>
+        <w:t>delete a book using his administration rights and the book</w:t>
       </w:r>
     </w:p>
     <w:p>
@@ -12387,60 +11493,79 @@
           <w:sz w:val="32"/>
           <w:szCs w:val="32"/>
         </w:rPr>
+        <w:t xml:space="preserve"> table will be updated in</w:t>
+      </w:r>
+      <w:r>
+        <w:rPr>
+          <w:sz w:val="32"/>
+          <w:szCs w:val="32"/>
+        </w:rPr>
+        <w:t xml:space="preserve">    </w:t>
+      </w:r>
+      <w:r>
+        <w:rPr>
+          <w:sz w:val="32"/>
+          <w:szCs w:val="32"/>
+        </w:rPr>
+        <w:t>the database.</w:t>
+      </w:r>
+    </w:p>
+    <w:p>
+      <w:pPr>
+        <w:rPr>
+          <w:sz w:val="32"/>
+          <w:szCs w:val="32"/>
+        </w:rPr>
+      </w:pPr>
+      <w:r>
+        <w:rPr>
+          <w:sz w:val="32"/>
+          <w:szCs w:val="32"/>
+        </w:rPr>
+        <w:t>• Actor</w:t>
+      </w:r>
+      <w:r>
+        <w:rPr>
+          <w:sz w:val="32"/>
+          <w:szCs w:val="32"/>
+        </w:rPr>
+        <w:t xml:space="preserve">  </w:t>
+      </w:r>
+      <w:r>
+        <w:rPr>
+          <w:sz w:val="32"/>
+          <w:szCs w:val="32"/>
+        </w:rPr>
+        <w:t>:</w:t>
+      </w:r>
+      <w:r>
+        <w:rPr>
+          <w:sz w:val="32"/>
+          <w:szCs w:val="32"/>
+        </w:rPr>
         <w:t xml:space="preserve"> </w:t>
       </w:r>
-      <w:proofErr w:type="gramStart"/>
-      <w:r>
-        <w:rPr>
-          <w:sz w:val="32"/>
-          <w:szCs w:val="32"/>
-        </w:rPr>
-        <w:t>table</w:t>
-      </w:r>
-      <w:proofErr w:type="gramEnd"/>
-      <w:r>
-        <w:rPr>
-          <w:sz w:val="32"/>
-          <w:szCs w:val="32"/>
-        </w:rPr>
-        <w:t xml:space="preserve"> will be updated in</w:t>
-      </w:r>
-      <w:r>
-        <w:rPr>
-          <w:sz w:val="32"/>
-          <w:szCs w:val="32"/>
-        </w:rPr>
-        <w:t xml:space="preserve">    </w:t>
-      </w:r>
-      <w:r>
-        <w:rPr>
-          <w:sz w:val="32"/>
-          <w:szCs w:val="32"/>
-        </w:rPr>
-        <w:t>the database.</w:t>
-      </w:r>
-    </w:p>
-    <w:p>
-      <w:pPr>
-        <w:rPr>
-          <w:sz w:val="32"/>
-          <w:szCs w:val="32"/>
-        </w:rPr>
-      </w:pPr>
-      <w:r>
-        <w:rPr>
-          <w:sz w:val="32"/>
-          <w:szCs w:val="32"/>
-        </w:rPr>
-        <w:t xml:space="preserve">• </w:t>
-      </w:r>
-      <w:proofErr w:type="gramStart"/>
-      <w:r>
-        <w:rPr>
-          <w:sz w:val="32"/>
-          <w:szCs w:val="32"/>
-        </w:rPr>
-        <w:t>Actor</w:t>
+      <w:r>
+        <w:rPr>
+          <w:sz w:val="32"/>
+          <w:szCs w:val="32"/>
+        </w:rPr>
+        <w:t xml:space="preserve"> Administrator</w:t>
+      </w:r>
+    </w:p>
+    <w:p>
+      <w:pPr>
+        <w:rPr>
+          <w:sz w:val="32"/>
+          <w:szCs w:val="32"/>
+        </w:rPr>
+      </w:pPr>
+      <w:r>
+        <w:rPr>
+          <w:sz w:val="32"/>
+          <w:szCs w:val="32"/>
+        </w:rPr>
+        <w:t>• Input</w:t>
       </w:r>
       <w:r>
         <w:rPr>
@@ -12454,9 +11579,149 @@
           <w:sz w:val="32"/>
           <w:szCs w:val="32"/>
         </w:rPr>
-        <w:t>:</w:t>
-      </w:r>
-      <w:proofErr w:type="gramEnd"/>
+        <w:t xml:space="preserve">: If the Administrator wants to add a book the </w:t>
+      </w:r>
+    </w:p>
+    <w:p>
+      <w:pPr>
+        <w:rPr>
+          <w:sz w:val="32"/>
+          <w:szCs w:val="32"/>
+        </w:rPr>
+      </w:pPr>
+      <w:r>
+        <w:rPr>
+          <w:sz w:val="32"/>
+          <w:szCs w:val="32"/>
+        </w:rPr>
+        <w:t xml:space="preserve">                 he should click the insert link  </w:t>
+      </w:r>
+      <w:r>
+        <w:rPr>
+          <w:sz w:val="32"/>
+          <w:szCs w:val="32"/>
+        </w:rPr>
+        <w:t>button in the book page</w:t>
+      </w:r>
+    </w:p>
+    <w:p>
+      <w:pPr>
+        <w:rPr>
+          <w:sz w:val="32"/>
+          <w:szCs w:val="32"/>
+        </w:rPr>
+      </w:pPr>
+      <w:r>
+        <w:rPr>
+          <w:sz w:val="32"/>
+          <w:szCs w:val="32"/>
+        </w:rPr>
+        <w:t xml:space="preserve">                </w:t>
+      </w:r>
+      <w:r>
+        <w:rPr>
+          <w:sz w:val="32"/>
+          <w:szCs w:val="32"/>
+        </w:rPr>
+        <w:t xml:space="preserve"> and fill the following fields related to the book.</w:t>
+      </w:r>
+    </w:p>
+    <w:p>
+      <w:pPr>
+        <w:rPr>
+          <w:sz w:val="32"/>
+          <w:szCs w:val="32"/>
+        </w:rPr>
+      </w:pPr>
+      <w:r>
+        <w:rPr>
+          <w:sz w:val="32"/>
+          <w:szCs w:val="32"/>
+        </w:rPr>
+        <w:t>1. Title</w:t>
+      </w:r>
+    </w:p>
+    <w:p>
+      <w:pPr>
+        <w:rPr>
+          <w:sz w:val="32"/>
+          <w:szCs w:val="32"/>
+        </w:rPr>
+      </w:pPr>
+      <w:r>
+        <w:rPr>
+          <w:sz w:val="32"/>
+          <w:szCs w:val="32"/>
+        </w:rPr>
+        <w:t>2. Author</w:t>
+      </w:r>
+    </w:p>
+    <w:p>
+      <w:pPr>
+        <w:rPr>
+          <w:sz w:val="32"/>
+          <w:szCs w:val="32"/>
+        </w:rPr>
+      </w:pPr>
+      <w:r>
+        <w:rPr>
+          <w:sz w:val="32"/>
+          <w:szCs w:val="32"/>
+        </w:rPr>
+        <w:t>3. Price</w:t>
+      </w:r>
+    </w:p>
+    <w:p>
+      <w:pPr>
+        <w:rPr>
+          <w:sz w:val="32"/>
+          <w:szCs w:val="32"/>
+        </w:rPr>
+      </w:pPr>
+      <w:r>
+        <w:rPr>
+          <w:sz w:val="32"/>
+          <w:szCs w:val="32"/>
+        </w:rPr>
+        <w:t>4. Category</w:t>
+      </w:r>
+    </w:p>
+    <w:p>
+      <w:pPr>
+        <w:rPr>
+          <w:sz w:val="32"/>
+          <w:szCs w:val="32"/>
+        </w:rPr>
+      </w:pPr>
+      <w:r>
+        <w:rPr>
+          <w:sz w:val="32"/>
+          <w:szCs w:val="32"/>
+        </w:rPr>
+        <w:t xml:space="preserve">5. </w:t>
+      </w:r>
+      <w:r>
+        <w:rPr>
+          <w:sz w:val="32"/>
+          <w:szCs w:val="32"/>
+        </w:rPr>
+        <w:t xml:space="preserve">Extra Info </w:t>
+      </w:r>
+    </w:p>
+    <w:p>
+      <w:pPr>
+        <w:rPr>
+          <w:sz w:val="32"/>
+          <w:szCs w:val="32"/>
+        </w:rPr>
+      </w:pPr>
+      <w:r>
+        <w:rPr>
+          <w:sz w:val="32"/>
+          <w:szCs w:val="32"/>
+        </w:rPr>
+        <w:t>If he wants to delete a book he can click the delete button to remove it from the</w:t>
+      </w:r>
       <w:r>
         <w:rPr>
           <w:sz w:val="32"/>
@@ -12469,238 +11734,6 @@
           <w:sz w:val="32"/>
           <w:szCs w:val="32"/>
         </w:rPr>
-        <w:t xml:space="preserve"> Administrator</w:t>
-      </w:r>
-    </w:p>
-    <w:p>
-      <w:pPr>
-        <w:rPr>
-          <w:sz w:val="32"/>
-          <w:szCs w:val="32"/>
-        </w:rPr>
-      </w:pPr>
-      <w:r>
-        <w:rPr>
-          <w:sz w:val="32"/>
-          <w:szCs w:val="32"/>
-        </w:rPr>
-        <w:t xml:space="preserve">• </w:t>
-      </w:r>
-      <w:proofErr w:type="gramStart"/>
-      <w:r>
-        <w:rPr>
-          <w:sz w:val="32"/>
-          <w:szCs w:val="32"/>
-        </w:rPr>
-        <w:t>Input</w:t>
-      </w:r>
-      <w:r>
-        <w:rPr>
-          <w:sz w:val="32"/>
-          <w:szCs w:val="32"/>
-        </w:rPr>
-        <w:t xml:space="preserve">  </w:t>
-      </w:r>
-      <w:r>
-        <w:rPr>
-          <w:sz w:val="32"/>
-          <w:szCs w:val="32"/>
-        </w:rPr>
-        <w:t>:</w:t>
-      </w:r>
-      <w:proofErr w:type="gramEnd"/>
-      <w:r>
-        <w:rPr>
-          <w:sz w:val="32"/>
-          <w:szCs w:val="32"/>
-        </w:rPr>
-        <w:t xml:space="preserve"> If the Administrator wants to add a book the </w:t>
-      </w:r>
-    </w:p>
-    <w:p>
-      <w:pPr>
-        <w:rPr>
-          <w:sz w:val="32"/>
-          <w:szCs w:val="32"/>
-        </w:rPr>
-      </w:pPr>
-      <w:r>
-        <w:rPr>
-          <w:sz w:val="32"/>
-          <w:szCs w:val="32"/>
-        </w:rPr>
-        <w:t xml:space="preserve">                 </w:t>
-      </w:r>
-      <w:proofErr w:type="gramStart"/>
-      <w:r>
-        <w:rPr>
-          <w:sz w:val="32"/>
-          <w:szCs w:val="32"/>
-        </w:rPr>
-        <w:t>he</w:t>
-      </w:r>
-      <w:proofErr w:type="gramEnd"/>
-      <w:r>
-        <w:rPr>
-          <w:sz w:val="32"/>
-          <w:szCs w:val="32"/>
-        </w:rPr>
-        <w:t xml:space="preserve"> should click the insert link  </w:t>
-      </w:r>
-      <w:r>
-        <w:rPr>
-          <w:sz w:val="32"/>
-          <w:szCs w:val="32"/>
-        </w:rPr>
-        <w:t>button in the book page</w:t>
-      </w:r>
-    </w:p>
-    <w:p>
-      <w:pPr>
-        <w:rPr>
-          <w:sz w:val="32"/>
-          <w:szCs w:val="32"/>
-        </w:rPr>
-      </w:pPr>
-      <w:r>
-        <w:rPr>
-          <w:sz w:val="32"/>
-          <w:szCs w:val="32"/>
-        </w:rPr>
-        <w:t xml:space="preserve">                </w:t>
-      </w:r>
-      <w:r>
-        <w:rPr>
-          <w:sz w:val="32"/>
-          <w:szCs w:val="32"/>
-        </w:rPr>
-        <w:t xml:space="preserve"> </w:t>
-      </w:r>
-      <w:proofErr w:type="gramStart"/>
-      <w:r>
-        <w:rPr>
-          <w:sz w:val="32"/>
-          <w:szCs w:val="32"/>
-        </w:rPr>
-        <w:t>and</w:t>
-      </w:r>
-      <w:proofErr w:type="gramEnd"/>
-      <w:r>
-        <w:rPr>
-          <w:sz w:val="32"/>
-          <w:szCs w:val="32"/>
-        </w:rPr>
-        <w:t xml:space="preserve"> fill the following fields related to the book.</w:t>
-      </w:r>
-    </w:p>
-    <w:p>
-      <w:pPr>
-        <w:rPr>
-          <w:sz w:val="32"/>
-          <w:szCs w:val="32"/>
-        </w:rPr>
-      </w:pPr>
-      <w:r>
-        <w:rPr>
-          <w:sz w:val="32"/>
-          <w:szCs w:val="32"/>
-        </w:rPr>
-        <w:t>1. Title</w:t>
-      </w:r>
-    </w:p>
-    <w:p>
-      <w:pPr>
-        <w:rPr>
-          <w:sz w:val="32"/>
-          <w:szCs w:val="32"/>
-        </w:rPr>
-      </w:pPr>
-      <w:r>
-        <w:rPr>
-          <w:sz w:val="32"/>
-          <w:szCs w:val="32"/>
-        </w:rPr>
-        <w:t>2. Author</w:t>
-      </w:r>
-    </w:p>
-    <w:p>
-      <w:pPr>
-        <w:rPr>
-          <w:sz w:val="32"/>
-          <w:szCs w:val="32"/>
-        </w:rPr>
-      </w:pPr>
-      <w:r>
-        <w:rPr>
-          <w:sz w:val="32"/>
-          <w:szCs w:val="32"/>
-        </w:rPr>
-        <w:t>3. Price</w:t>
-      </w:r>
-    </w:p>
-    <w:p>
-      <w:pPr>
-        <w:rPr>
-          <w:sz w:val="32"/>
-          <w:szCs w:val="32"/>
-        </w:rPr>
-      </w:pPr>
-      <w:r>
-        <w:rPr>
-          <w:sz w:val="32"/>
-          <w:szCs w:val="32"/>
-        </w:rPr>
-        <w:t>4. Category</w:t>
-      </w:r>
-    </w:p>
-    <w:p>
-      <w:pPr>
-        <w:rPr>
-          <w:sz w:val="32"/>
-          <w:szCs w:val="32"/>
-        </w:rPr>
-      </w:pPr>
-      <w:r>
-        <w:rPr>
-          <w:sz w:val="32"/>
-          <w:szCs w:val="32"/>
-        </w:rPr>
-        <w:t xml:space="preserve">5. </w:t>
-      </w:r>
-      <w:r>
-        <w:rPr>
-          <w:sz w:val="32"/>
-          <w:szCs w:val="32"/>
-        </w:rPr>
-        <w:t xml:space="preserve">Extra Info </w:t>
-      </w:r>
-    </w:p>
-    <w:p>
-      <w:pPr>
-        <w:rPr>
-          <w:sz w:val="32"/>
-          <w:szCs w:val="32"/>
-        </w:rPr>
-      </w:pPr>
-      <w:r>
-        <w:rPr>
-          <w:sz w:val="32"/>
-          <w:szCs w:val="32"/>
-        </w:rPr>
-        <w:t>If he wants to delete a book he can click the delete button to remove it from the</w:t>
-      </w:r>
-      <w:r>
-        <w:rPr>
-          <w:sz w:val="32"/>
-          <w:szCs w:val="32"/>
-        </w:rPr>
-        <w:t xml:space="preserve"> </w:t>
-      </w:r>
-      <w:r>
-        <w:rPr>
-          <w:sz w:val="32"/>
-          <w:szCs w:val="32"/>
-        </w:rPr>
         <w:t>database.</w:t>
       </w:r>
     </w:p>
@@ -12733,21 +11766,12 @@
         </w:rPr>
         <w:t xml:space="preserve">                   </w:t>
       </w:r>
-      <w:proofErr w:type="gramStart"/>
-      <w:r>
-        <w:rPr>
-          <w:sz w:val="32"/>
-          <w:szCs w:val="32"/>
-        </w:rPr>
-        <w:t>the</w:t>
-      </w:r>
-      <w:proofErr w:type="gramEnd"/>
-      <w:r>
-        <w:rPr>
-          <w:sz w:val="32"/>
-          <w:szCs w:val="32"/>
-        </w:rPr>
-        <w:t xml:space="preserve"> main home page under</w:t>
+      <w:r>
+        <w:rPr>
+          <w:sz w:val="32"/>
+          <w:szCs w:val="32"/>
+        </w:rPr>
+        <w:t>the main home page under</w:t>
       </w:r>
       <w:r>
         <w:rPr>
@@ -12845,21 +11869,12 @@
         </w:rPr>
         <w:t xml:space="preserve">                     </w:t>
       </w:r>
-      <w:proofErr w:type="gramStart"/>
-      <w:r>
-        <w:rPr>
-          <w:sz w:val="32"/>
-          <w:szCs w:val="32"/>
-        </w:rPr>
-        <w:t>an</w:t>
-      </w:r>
-      <w:proofErr w:type="gramEnd"/>
-      <w:r>
-        <w:rPr>
-          <w:sz w:val="32"/>
-          <w:szCs w:val="32"/>
-        </w:rPr>
-        <w:t xml:space="preserve"> order then he can insert or</w:t>
+      <w:r>
+        <w:rPr>
+          <w:sz w:val="32"/>
+          <w:szCs w:val="32"/>
+        </w:rPr>
+        <w:t>an order then he can insert or</w:t>
       </w:r>
       <w:r>
         <w:rPr>
@@ -12890,21 +11905,12 @@
         </w:rPr>
         <w:t xml:space="preserve">                    </w:t>
       </w:r>
-      <w:proofErr w:type="gramStart"/>
-      <w:r>
-        <w:rPr>
-          <w:sz w:val="32"/>
-          <w:szCs w:val="32"/>
-        </w:rPr>
-        <w:t>order</w:t>
-      </w:r>
-      <w:proofErr w:type="gramEnd"/>
-      <w:r>
-        <w:rPr>
-          <w:sz w:val="32"/>
-          <w:szCs w:val="32"/>
-        </w:rPr>
-        <w:t xml:space="preserve"> using his administration rights.</w:t>
+      <w:r>
+        <w:rPr>
+          <w:sz w:val="32"/>
+          <w:szCs w:val="32"/>
+        </w:rPr>
+        <w:t>order using his administration rights.</w:t>
       </w:r>
     </w:p>
     <w:p>
@@ -12956,23 +11962,7 @@
           <w:sz w:val="32"/>
           <w:szCs w:val="32"/>
         </w:rPr>
-        <w:t xml:space="preserve"> </w:t>
-      </w:r>
-      <w:proofErr w:type="gramStart"/>
-      <w:r>
-        <w:rPr>
-          <w:sz w:val="32"/>
-          <w:szCs w:val="32"/>
-        </w:rPr>
-        <w:t>the</w:t>
-      </w:r>
-      <w:proofErr w:type="gramEnd"/>
-      <w:r>
-        <w:rPr>
-          <w:sz w:val="32"/>
-          <w:szCs w:val="32"/>
-        </w:rPr>
-        <w:t xml:space="preserve"> he should click the insert</w:t>
+        <w:t xml:space="preserve"> the he should click the insert</w:t>
       </w:r>
       <w:r>
         <w:rPr>
@@ -13003,21 +11993,12 @@
         </w:rPr>
         <w:t xml:space="preserve">                 </w:t>
       </w:r>
-      <w:proofErr w:type="gramStart"/>
-      <w:r>
-        <w:rPr>
-          <w:sz w:val="32"/>
-          <w:szCs w:val="32"/>
-        </w:rPr>
-        <w:t>else</w:t>
-      </w:r>
-      <w:proofErr w:type="gramEnd"/>
-      <w:r>
-        <w:rPr>
-          <w:sz w:val="32"/>
-          <w:szCs w:val="32"/>
-        </w:rPr>
-        <w:t xml:space="preserve"> he can delete a particular selected order</w:t>
+      <w:r>
+        <w:rPr>
+          <w:sz w:val="32"/>
+          <w:szCs w:val="32"/>
+        </w:rPr>
+        <w:t>else he can delete a particular selected order</w:t>
       </w:r>
     </w:p>
     <w:p>
@@ -13135,23 +12116,7 @@
           <w:sz w:val="32"/>
           <w:szCs w:val="32"/>
         </w:rPr>
-        <w:t xml:space="preserve"> </w:t>
-      </w:r>
-      <w:proofErr w:type="gramStart"/>
-      <w:r>
-        <w:rPr>
-          <w:sz w:val="32"/>
-          <w:szCs w:val="32"/>
-        </w:rPr>
-        <w:t>using</w:t>
-      </w:r>
-      <w:proofErr w:type="gramEnd"/>
-      <w:r>
-        <w:rPr>
-          <w:sz w:val="32"/>
-          <w:szCs w:val="32"/>
-        </w:rPr>
-        <w:t xml:space="preserve"> his administration rights and the CC table </w:t>
+        <w:t xml:space="preserve"> using his administration rights and the CC table </w:t>
       </w:r>
     </w:p>
     <w:p>
@@ -13168,21 +12133,12 @@
         </w:rPr>
         <w:t xml:space="preserve">                      </w:t>
       </w:r>
-      <w:proofErr w:type="gramStart"/>
-      <w:r>
-        <w:rPr>
-          <w:sz w:val="32"/>
-          <w:szCs w:val="32"/>
-        </w:rPr>
-        <w:t>will</w:t>
-      </w:r>
-      <w:proofErr w:type="gramEnd"/>
-      <w:r>
-        <w:rPr>
-          <w:sz w:val="32"/>
-          <w:szCs w:val="32"/>
-        </w:rPr>
-        <w:t xml:space="preserve"> be</w:t>
+      <w:r>
+        <w:rPr>
+          <w:sz w:val="32"/>
+          <w:szCs w:val="32"/>
+        </w:rPr>
+        <w:t>will be</w:t>
       </w:r>
       <w:r>
         <w:rPr>
@@ -13248,23 +12204,7 @@
           <w:sz w:val="32"/>
           <w:szCs w:val="32"/>
         </w:rPr>
-        <w:t xml:space="preserve"> </w:t>
-      </w:r>
-      <w:proofErr w:type="gramStart"/>
-      <w:r>
-        <w:rPr>
-          <w:sz w:val="32"/>
-          <w:szCs w:val="32"/>
-        </w:rPr>
-        <w:t>the</w:t>
-      </w:r>
-      <w:proofErr w:type="gramEnd"/>
-      <w:r>
-        <w:rPr>
-          <w:sz w:val="32"/>
-          <w:szCs w:val="32"/>
-        </w:rPr>
-        <w:t xml:space="preserve"> he should click the insert</w:t>
+        <w:t xml:space="preserve"> the he should click the insert</w:t>
       </w:r>
       <w:r>
         <w:rPr>
@@ -13385,37 +12325,12 @@
         </w:rPr>
         <w:t xml:space="preserve">                         </w:t>
       </w:r>
-      <w:proofErr w:type="gramStart"/>
-      <w:r>
-        <w:rPr>
-          <w:sz w:val="32"/>
-          <w:szCs w:val="32"/>
-        </w:rPr>
-        <w:t>where</w:t>
-      </w:r>
-      <w:proofErr w:type="gramEnd"/>
-      <w:r>
-        <w:rPr>
-          <w:sz w:val="32"/>
-          <w:szCs w:val="32"/>
-        </w:rPr>
-        <w:t xml:space="preserve"> the </w:t>
-      </w:r>
-      <w:proofErr w:type="spellStart"/>
-      <w:r>
-        <w:rPr>
-          <w:sz w:val="32"/>
-          <w:szCs w:val="32"/>
-        </w:rPr>
-        <w:t>userwill</w:t>
-      </w:r>
-      <w:proofErr w:type="spellEnd"/>
-      <w:r>
-        <w:rPr>
-          <w:sz w:val="32"/>
-          <w:szCs w:val="32"/>
-        </w:rPr>
-        <w:t xml:space="preserve"> select it for his future transactions.</w:t>
+      <w:r>
+        <w:rPr>
+          <w:sz w:val="32"/>
+          <w:szCs w:val="32"/>
+        </w:rPr>
+        <w:t>where the userwill select it for his future transactions.</w:t>
       </w:r>
     </w:p>
     <w:p>
@@ -13474,21 +12389,12 @@
         </w:rPr>
         <w:t xml:space="preserve">                    </w:t>
       </w:r>
-      <w:proofErr w:type="gramStart"/>
-      <w:r>
-        <w:rPr>
-          <w:sz w:val="32"/>
-          <w:szCs w:val="32"/>
-        </w:rPr>
-        <w:t>a</w:t>
-      </w:r>
-      <w:proofErr w:type="gramEnd"/>
-      <w:r>
-        <w:rPr>
-          <w:sz w:val="32"/>
-          <w:szCs w:val="32"/>
-        </w:rPr>
-        <w:t xml:space="preserve"> book category then he can</w:t>
+      <w:r>
+        <w:rPr>
+          <w:sz w:val="32"/>
+          <w:szCs w:val="32"/>
+        </w:rPr>
+        <w:t>a book category then he can</w:t>
       </w:r>
       <w:r>
         <w:rPr>
@@ -13519,21 +12425,12 @@
         </w:rPr>
         <w:t xml:space="preserve">                    </w:t>
       </w:r>
-      <w:proofErr w:type="gramStart"/>
-      <w:r>
-        <w:rPr>
-          <w:sz w:val="32"/>
-          <w:szCs w:val="32"/>
-        </w:rPr>
-        <w:t>category</w:t>
-      </w:r>
-      <w:proofErr w:type="gramEnd"/>
-      <w:r>
-        <w:rPr>
-          <w:sz w:val="32"/>
-          <w:szCs w:val="32"/>
-        </w:rPr>
-        <w:t xml:space="preserve"> using his administration rights and the category</w:t>
+      <w:r>
+        <w:rPr>
+          <w:sz w:val="32"/>
+          <w:szCs w:val="32"/>
+        </w:rPr>
+        <w:t>category using his administration rights and the category</w:t>
       </w:r>
     </w:p>
     <w:p>
@@ -13550,21 +12447,12 @@
         </w:rPr>
         <w:t xml:space="preserve">                    </w:t>
       </w:r>
-      <w:proofErr w:type="gramStart"/>
-      <w:r>
-        <w:rPr>
-          <w:sz w:val="32"/>
-          <w:szCs w:val="32"/>
-        </w:rPr>
-        <w:t>table</w:t>
-      </w:r>
-      <w:proofErr w:type="gramEnd"/>
-      <w:r>
-        <w:rPr>
-          <w:sz w:val="32"/>
-          <w:szCs w:val="32"/>
-        </w:rPr>
-        <w:t xml:space="preserve"> will be updated in the database.</w:t>
+      <w:r>
+        <w:rPr>
+          <w:sz w:val="32"/>
+          <w:szCs w:val="32"/>
+        </w:rPr>
+        <w:t>table will be updated in the database.</w:t>
       </w:r>
     </w:p>
     <w:p>
@@ -13625,21 +12513,12 @@
         </w:rPr>
         <w:t xml:space="preserve">                   </w:t>
       </w:r>
-      <w:proofErr w:type="gramStart"/>
-      <w:r>
-        <w:rPr>
-          <w:sz w:val="32"/>
-          <w:szCs w:val="32"/>
-        </w:rPr>
-        <w:t>the</w:t>
-      </w:r>
-      <w:proofErr w:type="gramEnd"/>
-      <w:r>
-        <w:rPr>
-          <w:sz w:val="32"/>
-          <w:szCs w:val="32"/>
-        </w:rPr>
-        <w:t xml:space="preserve"> he should click the</w:t>
+      <w:r>
+        <w:rPr>
+          <w:sz w:val="32"/>
+          <w:szCs w:val="32"/>
+        </w:rPr>
+        <w:t>the he should click the</w:t>
       </w:r>
       <w:r>
         <w:rPr>
@@ -13670,21 +12549,12 @@
         </w:rPr>
         <w:t xml:space="preserve">                   </w:t>
       </w:r>
-      <w:proofErr w:type="gramStart"/>
-      <w:r>
-        <w:rPr>
-          <w:sz w:val="32"/>
-          <w:szCs w:val="32"/>
-        </w:rPr>
-        <w:t>page</w:t>
-      </w:r>
-      <w:proofErr w:type="gramEnd"/>
-      <w:r>
-        <w:rPr>
-          <w:sz w:val="32"/>
-          <w:szCs w:val="32"/>
-        </w:rPr>
-        <w:t xml:space="preserve"> else he can delete a particular selected book</w:t>
+      <w:r>
+        <w:rPr>
+          <w:sz w:val="32"/>
+          <w:szCs w:val="32"/>
+        </w:rPr>
+        <w:t>page else he can delete a particular selected book</w:t>
       </w:r>
       <w:r>
         <w:rPr>
@@ -13730,21 +12600,12 @@
         </w:rPr>
         <w:t xml:space="preserve">                   </w:t>
       </w:r>
-      <w:proofErr w:type="gramStart"/>
-      <w:r>
-        <w:rPr>
-          <w:sz w:val="32"/>
-          <w:szCs w:val="32"/>
-        </w:rPr>
-        <w:t>main</w:t>
-      </w:r>
-      <w:proofErr w:type="gramEnd"/>
-      <w:r>
-        <w:rPr>
-          <w:sz w:val="32"/>
-          <w:szCs w:val="32"/>
-        </w:rPr>
-        <w:t xml:space="preserve"> home page.</w:t>
+      <w:r>
+        <w:rPr>
+          <w:sz w:val="32"/>
+          <w:szCs w:val="32"/>
+        </w:rPr>
+        <w:t>main home page.</w:t>
       </w:r>
     </w:p>
     <w:p>
@@ -13795,21 +12656,12 @@
         </w:rPr>
         <w:t xml:space="preserve">                     </w:t>
       </w:r>
-      <w:proofErr w:type="gramStart"/>
-      <w:r>
-        <w:rPr>
-          <w:sz w:val="32"/>
-          <w:szCs w:val="32"/>
-        </w:rPr>
-        <w:t>the</w:t>
-      </w:r>
-      <w:proofErr w:type="gramEnd"/>
-      <w:r>
-        <w:rPr>
-          <w:sz w:val="32"/>
-          <w:szCs w:val="32"/>
-        </w:rPr>
-        <w:t xml:space="preserve"> website</w:t>
+      <w:r>
+        <w:rPr>
+          <w:sz w:val="32"/>
+          <w:szCs w:val="32"/>
+        </w:rPr>
+        <w:t>the website</w:t>
       </w:r>
       <w:r>
         <w:rPr>
@@ -13883,61 +12735,36 @@
           <w:sz w:val="32"/>
           <w:szCs w:val="32"/>
         </w:rPr>
+        <w:t xml:space="preserve">                   end and he should  </w:t>
+      </w:r>
+      <w:r>
+        <w:rPr>
+          <w:sz w:val="32"/>
+          <w:szCs w:val="32"/>
+        </w:rPr>
+        <w:t xml:space="preserve">login again if he wants to </w:t>
+      </w:r>
+    </w:p>
+    <w:p>
+      <w:pPr>
+        <w:rPr>
+          <w:sz w:val="32"/>
+          <w:szCs w:val="32"/>
+        </w:rPr>
+      </w:pPr>
+      <w:r>
+        <w:rPr>
+          <w:sz w:val="32"/>
+          <w:szCs w:val="32"/>
+        </w:rPr>
         <w:t xml:space="preserve">                   </w:t>
       </w:r>
-      <w:proofErr w:type="gramStart"/>
-      <w:r>
-        <w:rPr>
-          <w:sz w:val="32"/>
-          <w:szCs w:val="32"/>
-        </w:rPr>
-        <w:t>end</w:t>
-      </w:r>
-      <w:proofErr w:type="gramEnd"/>
-      <w:r>
-        <w:rPr>
-          <w:sz w:val="32"/>
-          <w:szCs w:val="32"/>
-        </w:rPr>
-        <w:t xml:space="preserve"> and he should  </w:t>
-      </w:r>
-      <w:r>
-        <w:rPr>
-          <w:sz w:val="32"/>
-          <w:szCs w:val="32"/>
-        </w:rPr>
-        <w:t xml:space="preserve">login again if he wants to </w:t>
-      </w:r>
-    </w:p>
-    <w:p>
-      <w:pPr>
-        <w:rPr>
-          <w:sz w:val="32"/>
-          <w:szCs w:val="32"/>
-        </w:rPr>
-      </w:pPr>
-      <w:r>
-        <w:rPr>
-          <w:sz w:val="32"/>
-          <w:szCs w:val="32"/>
-        </w:rPr>
-        <w:t xml:space="preserve">                   </w:t>
-      </w:r>
-      <w:proofErr w:type="gramStart"/>
-      <w:r>
-        <w:rPr>
-          <w:sz w:val="32"/>
-          <w:szCs w:val="32"/>
-        </w:rPr>
-        <w:t>enter</w:t>
-      </w:r>
-      <w:proofErr w:type="gramEnd"/>
-      <w:r>
-        <w:rPr>
-          <w:sz w:val="32"/>
-          <w:szCs w:val="32"/>
-        </w:rPr>
-        <w:t xml:space="preserve"> into the website.</w:t>
+      <w:r>
+        <w:rPr>
+          <w:sz w:val="32"/>
+          <w:szCs w:val="32"/>
+        </w:rPr>
+        <w:t>enter into the website.</w:t>
       </w:r>
     </w:p>
     <w:p>
@@ -14204,17 +13031,8 @@
           <w:szCs w:val="27"/>
         </w:rPr>
         <w:br/>
-        <w:t xml:space="preserve">Email and Password are Mandatory and Name will be displayed in Profile </w:t>
-      </w:r>
-      <w:proofErr w:type="gramStart"/>
-      <w:r>
-        <w:rPr>
-          <w:sz w:val="27"/>
-          <w:szCs w:val="27"/>
-        </w:rPr>
-        <w:t>Page .</w:t>
-      </w:r>
-      <w:proofErr w:type="gramEnd"/>
+        <w:t>Email and Password are Mandatory and Name will be displayed in Profile Page .</w:t>
+      </w:r>
     </w:p>
     <w:p>
       <w:pPr>
@@ -14369,21 +13187,12 @@
           <w:szCs w:val="27"/>
         </w:rPr>
       </w:pPr>
-      <w:proofErr w:type="gramStart"/>
       <w:r>
         <w:rPr>
           <w:sz w:val="27"/>
           <w:szCs w:val="27"/>
         </w:rPr>
-        <w:t>if</w:t>
-      </w:r>
-      <w:proofErr w:type="gramEnd"/>
-      <w:r>
-        <w:rPr>
-          <w:sz w:val="27"/>
-          <w:szCs w:val="27"/>
-        </w:rPr>
-        <w:t xml:space="preserve"> user already </w:t>
+        <w:t xml:space="preserve">if user already </w:t>
       </w:r>
       <w:r>
         <w:rPr>
@@ -16093,25 +14902,7 @@
           <w:sz w:val="32"/>
           <w:szCs w:val="32"/>
         </w:rPr>
-        <w:t xml:space="preserve">Add Some </w:t>
-      </w:r>
-      <w:proofErr w:type="spellStart"/>
-      <w:r>
-        <w:rPr>
-          <w:rFonts w:asciiTheme="minorHAnsi" w:eastAsiaTheme="minorHAnsi" w:hAnsiTheme="minorHAnsi" w:cstheme="minorBidi"/>
-          <w:sz w:val="32"/>
-          <w:szCs w:val="32"/>
-        </w:rPr>
-        <w:t>Fack</w:t>
-      </w:r>
-      <w:proofErr w:type="spellEnd"/>
-      <w:r>
-        <w:rPr>
-          <w:rFonts w:asciiTheme="minorHAnsi" w:eastAsiaTheme="minorHAnsi" w:hAnsiTheme="minorHAnsi" w:cstheme="minorBidi"/>
-          <w:sz w:val="32"/>
-          <w:szCs w:val="32"/>
-        </w:rPr>
-        <w:t xml:space="preserve"> Data To Database:</w:t>
+        <w:t>Add Some Fack Data To Database:</w:t>
       </w:r>
       <w:bookmarkEnd w:id="52"/>
       <w:r>
@@ -16724,9 +15515,8 @@
           <w:sz w:val="36"/>
           <w:szCs w:val="36"/>
         </w:rPr>
-        <w:t xml:space="preserve"> Used in this </w:t>
-      </w:r>
-      <w:proofErr w:type="gramStart"/>
+        <w:t xml:space="preserve"> Used in this Report  </w:t>
+      </w:r>
       <w:r>
         <w:rPr>
           <w:b/>
@@ -16734,18 +15524,8 @@
           <w:sz w:val="36"/>
           <w:szCs w:val="36"/>
         </w:rPr>
-        <w:t xml:space="preserve">Report  </w:t>
-      </w:r>
-      <w:r>
-        <w:rPr>
-          <w:b/>
-          <w:bCs/>
-          <w:sz w:val="36"/>
-          <w:szCs w:val="36"/>
-        </w:rPr>
         <w:t>:</w:t>
       </w:r>
-      <w:proofErr w:type="gramEnd"/>
       <w:r>
         <w:rPr>
           <w:b/>
@@ -19281,6 +18061,7 @@
   <w:style w:type="character" w:default="1" w:styleId="DefaultParagraphFont">
     <w:name w:val="Default Paragraph Font"/>
     <w:uiPriority w:val="1"/>
+    <w:semiHidden/>
     <w:unhideWhenUsed/>
   </w:style>
   <w:style w:type="table" w:default="1" w:styleId="TableNormal">
@@ -19814,7 +18595,7 @@
 </file>
 
 <file path=customXml/itemProps1.xml><?xml version="1.0" encoding="utf-8"?>
-<ds:datastoreItem xmlns:ds="http://schemas.openxmlformats.org/officeDocument/2006/customXml" ds:itemID="{7C90DFF7-8EDA-42BA-B018-4E4D3642D301}">
+<ds:datastoreItem xmlns:ds="http://schemas.openxmlformats.org/officeDocument/2006/customXml" ds:itemID="{DB145093-7D49-4084-AD45-686CD0EC1BD6}">
   <ds:schemaRefs>
     <ds:schemaRef ds:uri="http://schemas.openxmlformats.org/officeDocument/2006/bibliography"/>
   </ds:schemaRefs>
